--- a/Test case.docx
+++ b/Test case.docx
@@ -110,6 +110,37 @@
           <w:lang w:val="en-SG"/>
         </w:rPr>
       </w:pPr>
+    </w:p>
+    <w:p>
+      <w:pPr>
+        <w:rPr>
+          <w:rFonts w:hint="default"/>
+          <w:lang w:val="en-SG"/>
+        </w:rPr>
+      </w:pPr>
+    </w:p>
+    <w:p>
+      <w:pPr>
+        <w:rPr>
+          <w:rFonts w:hint="default" w:ascii="Arial" w:hAnsi="Arial" w:cs="Arial"/>
+          <w:b/>
+          <w:bCs/>
+          <w:sz w:val="22"/>
+          <w:szCs w:val="22"/>
+          <w:lang w:val="en-SG"/>
+        </w:rPr>
+      </w:pPr>
+      <w:r>
+        <w:rPr>
+          <w:rFonts w:hint="default" w:ascii="Arial" w:hAnsi="Arial" w:cs="Arial"/>
+          <w:b/>
+          <w:bCs/>
+          <w:sz w:val="22"/>
+          <w:szCs w:val="22"/>
+          <w:lang w:val="en-SG"/>
+        </w:rPr>
+        <w:t>*Refer to Appendix for screenshot results</w:t>
+      </w:r>
     </w:p>
     <w:tbl>
       <w:tblPr>
@@ -3438,11 +3469,23 @@
               <w:widowControl w:val="0"/>
               <w:jc w:val="both"/>
               <w:rPr>
-                <w:rFonts w:hint="default"/>
-                <w:vertAlign w:val="baseline"/>
-                <w:lang w:val="en-SG"/>
-              </w:rPr>
-            </w:pPr>
+                <w:rFonts w:hint="default" w:ascii="Arial" w:hAnsi="Arial" w:cs="Arial"/>
+                <w:sz w:val="22"/>
+                <w:szCs w:val="22"/>
+                <w:vertAlign w:val="baseline"/>
+                <w:lang w:val="en-SG"/>
+              </w:rPr>
+            </w:pPr>
+            <w:r>
+              <w:rPr>
+                <w:rFonts w:hint="default" w:ascii="Arial" w:hAnsi="Arial" w:cs="Arial"/>
+                <w:sz w:val="22"/>
+                <w:szCs w:val="22"/>
+                <w:vertAlign w:val="baseline"/>
+                <w:lang w:val="en-SG"/>
+              </w:rPr>
+              <w:t>Display blog page</w:t>
+            </w:r>
           </w:p>
         </w:tc>
         <w:tc>
@@ -3454,11 +3497,23 @@
               <w:widowControl w:val="0"/>
               <w:jc w:val="both"/>
               <w:rPr>
-                <w:rFonts w:hint="default"/>
-                <w:vertAlign w:val="baseline"/>
-                <w:lang w:val="en-SG"/>
-              </w:rPr>
-            </w:pPr>
+                <w:rFonts w:hint="default" w:ascii="Arial" w:hAnsi="Arial" w:cs="Arial"/>
+                <w:sz w:val="22"/>
+                <w:szCs w:val="22"/>
+                <w:vertAlign w:val="baseline"/>
+                <w:lang w:val="en-SG"/>
+              </w:rPr>
+            </w:pPr>
+            <w:r>
+              <w:rPr>
+                <w:rFonts w:hint="default" w:ascii="Arial" w:hAnsi="Arial" w:cs="Arial"/>
+                <w:sz w:val="22"/>
+                <w:szCs w:val="22"/>
+                <w:vertAlign w:val="baseline"/>
+                <w:lang w:val="en-SG"/>
+              </w:rPr>
+              <w:t>Pass</w:t>
+            </w:r>
           </w:p>
         </w:tc>
       </w:tr>
@@ -4262,11 +4317,23 @@
               <w:widowControl w:val="0"/>
               <w:jc w:val="both"/>
               <w:rPr>
-                <w:rFonts w:hint="default"/>
-                <w:vertAlign w:val="baseline"/>
-                <w:lang w:val="en-SG"/>
-              </w:rPr>
-            </w:pPr>
+                <w:rFonts w:hint="default" w:ascii="Arial" w:hAnsi="Arial" w:cs="Arial"/>
+                <w:sz w:val="22"/>
+                <w:szCs w:val="22"/>
+                <w:vertAlign w:val="baseline"/>
+                <w:lang w:val="en-SG"/>
+              </w:rPr>
+            </w:pPr>
+            <w:r>
+              <w:rPr>
+                <w:rFonts w:hint="default" w:ascii="Arial" w:hAnsi="Arial" w:cs="Arial"/>
+                <w:sz w:val="22"/>
+                <w:szCs w:val="22"/>
+                <w:vertAlign w:val="baseline"/>
+                <w:lang w:val="en-SG"/>
+              </w:rPr>
+              <w:t>Display list of projects without clicking “View More”</w:t>
+            </w:r>
           </w:p>
         </w:tc>
         <w:tc>
@@ -4278,63 +4345,27 @@
               <w:widowControl w:val="0"/>
               <w:jc w:val="both"/>
               <w:rPr>
-                <w:rFonts w:hint="default"/>
-                <w:vertAlign w:val="baseline"/>
-                <w:lang w:val="en-SG"/>
-              </w:rPr>
-            </w:pPr>
+                <w:rFonts w:hint="default" w:ascii="Arial" w:hAnsi="Arial" w:cs="Arial"/>
+                <w:sz w:val="22"/>
+                <w:szCs w:val="22"/>
+                <w:vertAlign w:val="baseline"/>
+                <w:lang w:val="en-SG"/>
+              </w:rPr>
+            </w:pPr>
+            <w:r>
+              <w:rPr>
+                <w:rFonts w:hint="default" w:ascii="Arial" w:hAnsi="Arial" w:cs="Arial"/>
+                <w:sz w:val="22"/>
+                <w:szCs w:val="22"/>
+                <w:vertAlign w:val="baseline"/>
+                <w:lang w:val="en-SG"/>
+              </w:rPr>
+              <w:t>Half-pass as description is hard-coded.</w:t>
+            </w:r>
           </w:p>
         </w:tc>
       </w:tr>
     </w:tbl>
-    <w:p>
-      <w:pPr>
-        <w:rPr>
-          <w:rFonts w:hint="default"/>
-          <w:lang w:val="en-SG"/>
-        </w:rPr>
-      </w:pPr>
-    </w:p>
-    <w:p>
-      <w:pPr>
-        <w:rPr>
-          <w:rFonts w:hint="default"/>
-          <w:lang w:val="en-SG"/>
-        </w:rPr>
-      </w:pPr>
-    </w:p>
-    <w:p>
-      <w:pPr>
-        <w:rPr>
-          <w:rFonts w:hint="default"/>
-          <w:lang w:val="en-SG"/>
-        </w:rPr>
-      </w:pPr>
-    </w:p>
-    <w:p>
-      <w:pPr>
-        <w:rPr>
-          <w:rFonts w:hint="default"/>
-          <w:lang w:val="en-SG"/>
-        </w:rPr>
-      </w:pPr>
-    </w:p>
-    <w:p>
-      <w:pPr>
-        <w:rPr>
-          <w:rFonts w:hint="default"/>
-          <w:lang w:val="en-SG"/>
-        </w:rPr>
-      </w:pPr>
-    </w:p>
-    <w:p>
-      <w:pPr>
-        <w:rPr>
-          <w:rFonts w:hint="default"/>
-          <w:lang w:val="en-SG"/>
-        </w:rPr>
-      </w:pPr>
-    </w:p>
     <w:p>
       <w:pPr>
         <w:rPr>
@@ -4411,8 +4442,8 @@
         <w:gridCol w:w="2271"/>
         <w:gridCol w:w="2450"/>
         <w:gridCol w:w="1600"/>
-        <w:gridCol w:w="1075"/>
-        <w:gridCol w:w="1150"/>
+        <w:gridCol w:w="1212"/>
+        <w:gridCol w:w="1013"/>
       </w:tblGrid>
       <w:tr>
         <w:tblPrEx>
@@ -4955,7 +4986,7 @@
         </w:tc>
         <w:tc>
           <w:tcPr>
-            <w:tcW w:w="1075" w:type="dxa"/>
+            <w:tcW w:w="1212" w:type="dxa"/>
             <w:vAlign w:val="top"/>
           </w:tcPr>
           <w:p>
@@ -4988,7 +5019,7 @@
         </w:tc>
         <w:tc>
           <w:tcPr>
-            <w:tcW w:w="1150" w:type="dxa"/>
+            <w:tcW w:w="1013" w:type="dxa"/>
             <w:vAlign w:val="top"/>
           </w:tcPr>
           <w:p>
@@ -5088,9 +5119,9 @@
                 <w:sz w:val="22"/>
                 <w:szCs w:val="22"/>
                 <w:vertAlign w:val="baseline"/>
-                <w:lang w:val="en-SG"/>
-              </w:rPr>
-              <w:t>User not registered as admin comment</w:t>
+                <w:lang w:val="en-SG" w:eastAsia="zh-CN" w:bidi="ar-SA"/>
+              </w:rPr>
+              <w:t>Post blog as staff</w:t>
             </w:r>
           </w:p>
         </w:tc>
@@ -5176,7 +5207,7 @@
         </w:tc>
         <w:tc>
           <w:tcPr>
-            <w:tcW w:w="1075" w:type="dxa"/>
+            <w:tcW w:w="1212" w:type="dxa"/>
           </w:tcPr>
           <w:p>
             <w:pPr>
@@ -5190,11 +5221,21 @@
                 <w:lang w:val="en-SG"/>
               </w:rPr>
             </w:pPr>
-          </w:p>
-        </w:tc>
-        <w:tc>
-          <w:tcPr>
-            <w:tcW w:w="1150" w:type="dxa"/>
+            <w:r>
+              <w:rPr>
+                <w:rFonts w:hint="default" w:ascii="Arial" w:hAnsi="Arial" w:cs="Arial"/>
+                <w:sz w:val="22"/>
+                <w:szCs w:val="22"/>
+                <w:vertAlign w:val="baseline"/>
+                <w:lang w:val="en-SG"/>
+              </w:rPr>
+              <w:t>Show site with “You don’t have permission” to view or edit anything” appears</w:t>
+            </w:r>
+          </w:p>
+        </w:tc>
+        <w:tc>
+          <w:tcPr>
+            <w:tcW w:w="1013" w:type="dxa"/>
           </w:tcPr>
           <w:p>
             <w:pPr>
@@ -5208,6 +5249,16 @@
                 <w:lang w:val="en-SG"/>
               </w:rPr>
             </w:pPr>
+            <w:r>
+              <w:rPr>
+                <w:rFonts w:hint="default" w:ascii="Arial" w:hAnsi="Arial" w:cs="Arial"/>
+                <w:sz w:val="22"/>
+                <w:szCs w:val="22"/>
+                <w:vertAlign w:val="baseline"/>
+                <w:lang w:val="en-SG"/>
+              </w:rPr>
+              <w:t>Pass</w:t>
+            </w:r>
           </w:p>
         </w:tc>
       </w:tr>
@@ -5280,7 +5331,7 @@
                 <w:vertAlign w:val="baseline"/>
                 <w:lang w:val="en-SG"/>
               </w:rPr>
-              <w:t>User registered as admin comment</w:t>
+              <w:t>Post blog as admin</w:t>
             </w:r>
           </w:p>
         </w:tc>
@@ -5365,7 +5416,7 @@
         </w:tc>
         <w:tc>
           <w:tcPr>
-            <w:tcW w:w="1075" w:type="dxa"/>
+            <w:tcW w:w="1212" w:type="dxa"/>
           </w:tcPr>
           <w:p>
             <w:pPr>
@@ -5379,11 +5430,21 @@
                 <w:lang w:val="en-SG"/>
               </w:rPr>
             </w:pPr>
-          </w:p>
-        </w:tc>
-        <w:tc>
-          <w:tcPr>
-            <w:tcW w:w="1150" w:type="dxa"/>
+            <w:r>
+              <w:rPr>
+                <w:rFonts w:hint="default" w:ascii="Arial" w:hAnsi="Arial" w:cs="Arial"/>
+                <w:sz w:val="22"/>
+                <w:szCs w:val="22"/>
+                <w:vertAlign w:val="baseline"/>
+                <w:lang w:val="en-SG"/>
+              </w:rPr>
+              <w:t>Add Post page displayed</w:t>
+            </w:r>
+          </w:p>
+        </w:tc>
+        <w:tc>
+          <w:tcPr>
+            <w:tcW w:w="1013" w:type="dxa"/>
           </w:tcPr>
           <w:p>
             <w:pPr>
@@ -5397,6 +5458,16 @@
                 <w:lang w:val="en-SG"/>
               </w:rPr>
             </w:pPr>
+            <w:r>
+              <w:rPr>
+                <w:rFonts w:hint="default" w:ascii="Arial" w:hAnsi="Arial" w:cs="Arial"/>
+                <w:sz w:val="22"/>
+                <w:szCs w:val="22"/>
+                <w:vertAlign w:val="baseline"/>
+                <w:lang w:val="en-SG"/>
+              </w:rPr>
+              <w:t>Failed as Selenium did not automatically redirect to the page.</w:t>
+            </w:r>
           </w:p>
         </w:tc>
       </w:tr>
@@ -5469,7 +5540,7 @@
                 <w:vertAlign w:val="baseline"/>
                 <w:lang w:val="en-SG"/>
               </w:rPr>
-              <w:t>Admin inputs nothing</w:t>
+              <w:t>Admin inputs nothing in blog</w:t>
             </w:r>
           </w:p>
         </w:tc>
@@ -5577,7 +5648,7 @@
         </w:tc>
         <w:tc>
           <w:tcPr>
-            <w:tcW w:w="1075" w:type="dxa"/>
+            <w:tcW w:w="1212" w:type="dxa"/>
           </w:tcPr>
           <w:p>
             <w:pPr>
@@ -5591,11 +5662,21 @@
                 <w:lang w:val="en-SG"/>
               </w:rPr>
             </w:pPr>
-          </w:p>
-        </w:tc>
-        <w:tc>
-          <w:tcPr>
-            <w:tcW w:w="1150" w:type="dxa"/>
+            <w:r>
+              <w:rPr>
+                <w:rFonts w:hint="default" w:ascii="Arial" w:hAnsi="Arial" w:cs="Arial"/>
+                <w:sz w:val="22"/>
+                <w:szCs w:val="22"/>
+                <w:vertAlign w:val="baseline"/>
+                <w:lang w:val="en-SG"/>
+              </w:rPr>
+              <w:t>Error message: “This field is required”appears</w:t>
+            </w:r>
+          </w:p>
+        </w:tc>
+        <w:tc>
+          <w:tcPr>
+            <w:tcW w:w="1013" w:type="dxa"/>
           </w:tcPr>
           <w:p>
             <w:pPr>
@@ -5609,6 +5690,16 @@
                 <w:lang w:val="en-SG"/>
               </w:rPr>
             </w:pPr>
+            <w:r>
+              <w:rPr>
+                <w:rFonts w:hint="default" w:ascii="Arial" w:hAnsi="Arial" w:cs="Arial"/>
+                <w:sz w:val="22"/>
+                <w:szCs w:val="22"/>
+                <w:vertAlign w:val="baseline"/>
+                <w:lang w:val="en-SG"/>
+              </w:rPr>
+              <w:t>Pass</w:t>
+            </w:r>
           </w:p>
         </w:tc>
       </w:tr>
@@ -5755,7 +5846,7 @@
                 <w:vertAlign w:val="baseline"/>
                 <w:lang w:val="en-SG"/>
               </w:rPr>
-              <w:t>Categories: test</w:t>
+              <w:t>Categories: Hello</w:t>
             </w:r>
           </w:p>
         </w:tc>
@@ -5783,13 +5874,13 @@
                 <w:vertAlign w:val="baseline"/>
                 <w:lang w:val="en-SG"/>
               </w:rPr>
-              <w:t>Message: “Post added successfully” appears</w:t>
-            </w:r>
-          </w:p>
-        </w:tc>
-        <w:tc>
-          <w:tcPr>
-            <w:tcW w:w="1075" w:type="dxa"/>
+              <w:t>Able to see post on blog</w:t>
+            </w:r>
+          </w:p>
+        </w:tc>
+        <w:tc>
+          <w:tcPr>
+            <w:tcW w:w="1212" w:type="dxa"/>
           </w:tcPr>
           <w:p>
             <w:pPr>
@@ -5803,11 +5894,21 @@
                 <w:lang w:val="en-SG"/>
               </w:rPr>
             </w:pPr>
-          </w:p>
-        </w:tc>
-        <w:tc>
-          <w:tcPr>
-            <w:tcW w:w="1150" w:type="dxa"/>
+            <w:r>
+              <w:rPr>
+                <w:rFonts w:hint="default" w:ascii="Arial" w:hAnsi="Arial" w:cs="Arial"/>
+                <w:sz w:val="22"/>
+                <w:szCs w:val="22"/>
+                <w:vertAlign w:val="baseline"/>
+                <w:lang w:val="en-SG"/>
+              </w:rPr>
+              <w:t>Able to see post on blog</w:t>
+            </w:r>
+          </w:p>
+        </w:tc>
+        <w:tc>
+          <w:tcPr>
+            <w:tcW w:w="1013" w:type="dxa"/>
           </w:tcPr>
           <w:p>
             <w:pPr>
@@ -5821,6 +5922,16 @@
                 <w:lang w:val="en-SG"/>
               </w:rPr>
             </w:pPr>
+            <w:r>
+              <w:rPr>
+                <w:rFonts w:hint="default" w:ascii="Arial" w:hAnsi="Arial" w:cs="Arial"/>
+                <w:sz w:val="22"/>
+                <w:szCs w:val="22"/>
+                <w:vertAlign w:val="baseline"/>
+                <w:lang w:val="en-SG"/>
+              </w:rPr>
+              <w:t>Pass</w:t>
+            </w:r>
           </w:p>
         </w:tc>
       </w:tr>
@@ -5841,1238 +5952,54 @@
         </w:rPr>
       </w:pPr>
     </w:p>
-    <w:tbl>
-      <w:tblPr>
-        <w:tblStyle w:val="5"/>
-        <w:tblpPr w:leftFromText="180" w:rightFromText="180" w:vertAnchor="text" w:horzAnchor="page" w:tblpX="1005" w:tblpY="332"/>
-        <w:tblOverlap w:val="never"/>
-        <w:tblW w:w="10195" w:type="dxa"/>
-        <w:tblInd w:w="0" w:type="dxa"/>
-        <w:tblBorders>
-          <w:top w:val="single" w:color="auto" w:sz="4" w:space="0"/>
-          <w:left w:val="single" w:color="auto" w:sz="4" w:space="0"/>
-          <w:bottom w:val="single" w:color="auto" w:sz="4" w:space="0"/>
-          <w:right w:val="single" w:color="auto" w:sz="4" w:space="0"/>
-          <w:insideH w:val="single" w:color="auto" w:sz="4" w:space="0"/>
-          <w:insideV w:val="single" w:color="auto" w:sz="4" w:space="0"/>
-        </w:tblBorders>
-        <w:tblLayout w:type="fixed"/>
-        <w:tblCellMar>
-          <w:top w:w="0" w:type="dxa"/>
-          <w:left w:w="108" w:type="dxa"/>
-          <w:bottom w:w="0" w:type="dxa"/>
-          <w:right w:w="108" w:type="dxa"/>
-        </w:tblCellMar>
-      </w:tblPr>
-      <w:tblGrid>
-        <w:gridCol w:w="1649"/>
-        <w:gridCol w:w="2271"/>
-        <w:gridCol w:w="2450"/>
-        <w:gridCol w:w="1600"/>
-        <w:gridCol w:w="1075"/>
-        <w:gridCol w:w="1150"/>
-      </w:tblGrid>
-      <w:tr>
-        <w:tblPrEx>
-          <w:tblBorders>
-            <w:top w:val="single" w:color="auto" w:sz="4" w:space="0"/>
-            <w:left w:val="single" w:color="auto" w:sz="4" w:space="0"/>
-            <w:bottom w:val="single" w:color="auto" w:sz="4" w:space="0"/>
-            <w:right w:val="single" w:color="auto" w:sz="4" w:space="0"/>
-            <w:insideH w:val="single" w:color="auto" w:sz="4" w:space="0"/>
-            <w:insideV w:val="single" w:color="auto" w:sz="4" w:space="0"/>
-          </w:tblBorders>
-          <w:tblCellMar>
-            <w:top w:w="0" w:type="dxa"/>
-            <w:left w:w="108" w:type="dxa"/>
-            <w:bottom w:w="0" w:type="dxa"/>
-            <w:right w:w="108" w:type="dxa"/>
-          </w:tblCellMar>
-        </w:tblPrEx>
-        <w:trPr>
-          <w:gridAfter w:val="4"/>
-          <w:wAfter w:w="6275" w:type="dxa"/>
-        </w:trPr>
-        <w:tc>
-          <w:tcPr>
-            <w:tcW w:w="1649" w:type="dxa"/>
-          </w:tcPr>
-          <w:p>
-            <w:pPr>
-              <w:widowControl w:val="0"/>
-              <w:jc w:val="center"/>
-              <w:rPr>
-                <w:rFonts w:hint="default" w:ascii="Arial" w:hAnsi="Arial" w:cs="Arial"/>
-                <w:b/>
-                <w:bCs/>
-                <w:sz w:val="22"/>
-                <w:szCs w:val="22"/>
-                <w:vertAlign w:val="baseline"/>
-                <w:lang w:val="en-SG"/>
-              </w:rPr>
-            </w:pPr>
-            <w:r>
-              <w:rPr>
-                <w:rFonts w:hint="default" w:ascii="Arial" w:hAnsi="Arial" w:cs="Arial"/>
-                <w:b/>
-                <w:bCs/>
-                <w:sz w:val="22"/>
-                <w:szCs w:val="22"/>
-                <w:vertAlign w:val="baseline"/>
-                <w:lang w:val="en-SG"/>
-              </w:rPr>
-              <w:t>Test Case ID</w:t>
-            </w:r>
-          </w:p>
-        </w:tc>
-        <w:tc>
-          <w:tcPr>
-            <w:tcW w:w="2271" w:type="dxa"/>
-          </w:tcPr>
-          <w:p>
-            <w:pPr>
-              <w:widowControl w:val="0"/>
-              <w:jc w:val="center"/>
-              <w:rPr>
-                <w:rFonts w:hint="default" w:ascii="Arial" w:hAnsi="Arial" w:cs="Arial"/>
-                <w:b/>
-                <w:bCs/>
-                <w:sz w:val="22"/>
-                <w:szCs w:val="22"/>
-                <w:vertAlign w:val="baseline"/>
-                <w:lang w:val="en-SG"/>
-              </w:rPr>
-            </w:pPr>
-            <w:r>
-              <w:rPr>
-                <w:rFonts w:hint="default" w:ascii="Arial" w:hAnsi="Arial" w:cs="Arial"/>
-                <w:b/>
-                <w:bCs/>
-                <w:sz w:val="22"/>
-                <w:szCs w:val="22"/>
-                <w:vertAlign w:val="baseline"/>
-                <w:lang w:val="en-SG"/>
-              </w:rPr>
-              <w:t>006</w:t>
-            </w:r>
-          </w:p>
-        </w:tc>
-      </w:tr>
-      <w:tr>
-        <w:tblPrEx>
-          <w:tblBorders>
-            <w:top w:val="single" w:color="auto" w:sz="4" w:space="0"/>
-            <w:left w:val="single" w:color="auto" w:sz="4" w:space="0"/>
-            <w:bottom w:val="single" w:color="auto" w:sz="4" w:space="0"/>
-            <w:right w:val="single" w:color="auto" w:sz="4" w:space="0"/>
-            <w:insideH w:val="single" w:color="auto" w:sz="4" w:space="0"/>
-            <w:insideV w:val="single" w:color="auto" w:sz="4" w:space="0"/>
-          </w:tblBorders>
-          <w:tblCellMar>
-            <w:top w:w="0" w:type="dxa"/>
-            <w:left w:w="108" w:type="dxa"/>
-            <w:bottom w:w="0" w:type="dxa"/>
-            <w:right w:w="108" w:type="dxa"/>
-          </w:tblCellMar>
-        </w:tblPrEx>
-        <w:trPr>
-          <w:gridAfter w:val="2"/>
-          <w:wAfter w:w="2225" w:type="dxa"/>
-          <w:trHeight w:val="470" w:hRule="atLeast"/>
-        </w:trPr>
-        <w:tc>
-          <w:tcPr>
-            <w:tcW w:w="1649" w:type="dxa"/>
-          </w:tcPr>
-          <w:p>
-            <w:pPr>
-              <w:widowControl w:val="0"/>
-              <w:jc w:val="center"/>
-              <w:rPr>
-                <w:rFonts w:hint="default" w:ascii="Arial" w:hAnsi="Arial" w:cs="Arial"/>
-                <w:b/>
-                <w:bCs/>
-                <w:sz w:val="22"/>
-                <w:szCs w:val="22"/>
-                <w:vertAlign w:val="baseline"/>
-                <w:lang w:val="en-SG"/>
-              </w:rPr>
-            </w:pPr>
-            <w:r>
-              <w:rPr>
-                <w:rFonts w:hint="default" w:ascii="Arial" w:hAnsi="Arial" w:cs="Arial"/>
-                <w:b/>
-                <w:bCs/>
-                <w:sz w:val="22"/>
-                <w:szCs w:val="22"/>
-                <w:vertAlign w:val="baseline"/>
-                <w:lang w:val="en-SG"/>
-              </w:rPr>
-              <w:t>Test Case Description</w:t>
-            </w:r>
-          </w:p>
-        </w:tc>
-        <w:tc>
-          <w:tcPr>
-            <w:tcW w:w="2271" w:type="dxa"/>
-          </w:tcPr>
-          <w:p>
-            <w:pPr>
-              <w:widowControl w:val="0"/>
-              <w:jc w:val="center"/>
-              <w:rPr>
-                <w:rFonts w:hint="default" w:ascii="Arial" w:hAnsi="Arial" w:cs="Arial"/>
-                <w:b/>
-                <w:bCs/>
-                <w:sz w:val="22"/>
-                <w:szCs w:val="22"/>
-                <w:vertAlign w:val="baseline"/>
-                <w:lang w:val="en-SG"/>
-              </w:rPr>
-            </w:pPr>
-            <w:r>
-              <w:rPr>
-                <w:rFonts w:hint="default" w:ascii="Arial" w:hAnsi="Arial" w:cs="Arial"/>
-                <w:b/>
-                <w:bCs/>
-                <w:sz w:val="22"/>
-                <w:szCs w:val="22"/>
-                <w:vertAlign w:val="baseline"/>
-                <w:lang w:val="en-SG"/>
-              </w:rPr>
-              <w:t>Comment blog</w:t>
-            </w:r>
-          </w:p>
-        </w:tc>
-        <w:tc>
-          <w:tcPr>
-            <w:tcW w:w="2450" w:type="dxa"/>
-          </w:tcPr>
-          <w:p>
-            <w:pPr>
-              <w:widowControl w:val="0"/>
-              <w:jc w:val="center"/>
-              <w:rPr>
-                <w:rFonts w:hint="default" w:ascii="Arial" w:hAnsi="Arial" w:cs="Arial"/>
-                <w:b/>
-                <w:bCs/>
-                <w:sz w:val="22"/>
-                <w:szCs w:val="22"/>
-                <w:vertAlign w:val="baseline"/>
-                <w:lang w:val="en-SG"/>
-              </w:rPr>
-            </w:pPr>
-            <w:r>
-              <w:rPr>
-                <w:rFonts w:hint="default" w:ascii="Arial" w:hAnsi="Arial" w:cs="Arial"/>
-                <w:b/>
-                <w:bCs/>
-                <w:sz w:val="22"/>
-                <w:szCs w:val="22"/>
-                <w:vertAlign w:val="baseline"/>
-                <w:lang w:val="en-SG"/>
-              </w:rPr>
-              <w:t>Test Priority</w:t>
-            </w:r>
-          </w:p>
-        </w:tc>
-        <w:tc>
-          <w:tcPr>
-            <w:tcW w:w="1600" w:type="dxa"/>
-          </w:tcPr>
-          <w:p>
-            <w:pPr>
-              <w:widowControl w:val="0"/>
-              <w:jc w:val="center"/>
-              <w:rPr>
-                <w:rFonts w:hint="default" w:ascii="Arial" w:hAnsi="Arial" w:cs="Arial"/>
-                <w:b/>
-                <w:bCs/>
-                <w:sz w:val="22"/>
-                <w:szCs w:val="22"/>
-                <w:vertAlign w:val="baseline"/>
-                <w:lang w:val="en-SG"/>
-              </w:rPr>
-            </w:pPr>
-            <w:r>
-              <w:rPr>
-                <w:rFonts w:hint="default" w:ascii="Arial" w:hAnsi="Arial" w:cs="Arial"/>
-                <w:b/>
-                <w:bCs/>
-                <w:sz w:val="22"/>
-                <w:szCs w:val="22"/>
-                <w:vertAlign w:val="baseline"/>
-                <w:lang w:val="en-SG"/>
-              </w:rPr>
-              <w:t>High</w:t>
-            </w:r>
-          </w:p>
-        </w:tc>
-      </w:tr>
-      <w:tr>
-        <w:tblPrEx>
-          <w:tblBorders>
-            <w:top w:val="single" w:color="auto" w:sz="4" w:space="0"/>
-            <w:left w:val="single" w:color="auto" w:sz="4" w:space="0"/>
-            <w:bottom w:val="single" w:color="auto" w:sz="4" w:space="0"/>
-            <w:right w:val="single" w:color="auto" w:sz="4" w:space="0"/>
-            <w:insideH w:val="single" w:color="auto" w:sz="4" w:space="0"/>
-            <w:insideV w:val="single" w:color="auto" w:sz="4" w:space="0"/>
-          </w:tblBorders>
-          <w:tblCellMar>
-            <w:top w:w="0" w:type="dxa"/>
-            <w:left w:w="108" w:type="dxa"/>
-            <w:bottom w:w="0" w:type="dxa"/>
-            <w:right w:w="108" w:type="dxa"/>
-          </w:tblCellMar>
-        </w:tblPrEx>
-        <w:trPr>
-          <w:gridAfter w:val="2"/>
-          <w:wAfter w:w="2225" w:type="dxa"/>
-        </w:trPr>
-        <w:tc>
-          <w:tcPr>
-            <w:tcW w:w="1649" w:type="dxa"/>
-          </w:tcPr>
-          <w:p>
-            <w:pPr>
-              <w:widowControl w:val="0"/>
-              <w:jc w:val="center"/>
-              <w:rPr>
-                <w:rFonts w:hint="default" w:ascii="Arial" w:hAnsi="Arial" w:cs="Arial"/>
-                <w:b/>
-                <w:bCs/>
-                <w:sz w:val="22"/>
-                <w:szCs w:val="22"/>
-                <w:vertAlign w:val="baseline"/>
-                <w:lang w:val="en-SG"/>
-              </w:rPr>
-            </w:pPr>
-            <w:r>
-              <w:rPr>
-                <w:rFonts w:hint="default" w:ascii="Arial" w:hAnsi="Arial" w:cs="Arial"/>
-                <w:b/>
-                <w:bCs/>
-                <w:sz w:val="22"/>
-                <w:szCs w:val="22"/>
-                <w:vertAlign w:val="baseline"/>
-                <w:lang w:val="en-SG"/>
-              </w:rPr>
-              <w:t>Pre-requisite</w:t>
-            </w:r>
-          </w:p>
-        </w:tc>
-        <w:tc>
-          <w:tcPr>
-            <w:tcW w:w="2271" w:type="dxa"/>
-          </w:tcPr>
-          <w:p>
-            <w:pPr>
-              <w:widowControl w:val="0"/>
-              <w:jc w:val="center"/>
-              <w:rPr>
-                <w:rFonts w:hint="default" w:ascii="Arial" w:hAnsi="Arial" w:cs="Arial"/>
-                <w:b/>
-                <w:bCs/>
-                <w:sz w:val="22"/>
-                <w:szCs w:val="22"/>
-                <w:vertAlign w:val="baseline"/>
-                <w:lang w:val="en-SG"/>
-              </w:rPr>
-            </w:pPr>
-            <w:r>
-              <w:rPr>
-                <w:rFonts w:hint="default" w:ascii="Arial" w:hAnsi="Arial" w:cs="Arial"/>
-                <w:b/>
-                <w:bCs/>
-                <w:sz w:val="22"/>
-                <w:szCs w:val="22"/>
-                <w:vertAlign w:val="baseline"/>
-                <w:lang w:val="en-SG"/>
-              </w:rPr>
-              <w:t>User must be registered</w:t>
-            </w:r>
-          </w:p>
-        </w:tc>
-        <w:tc>
-          <w:tcPr>
-            <w:tcW w:w="2450" w:type="dxa"/>
-          </w:tcPr>
-          <w:p>
-            <w:pPr>
-              <w:widowControl w:val="0"/>
-              <w:jc w:val="center"/>
-              <w:rPr>
-                <w:rFonts w:hint="default" w:ascii="Arial" w:hAnsi="Arial" w:cs="Arial"/>
-                <w:b/>
-                <w:bCs/>
-                <w:sz w:val="22"/>
-                <w:szCs w:val="22"/>
-                <w:vertAlign w:val="baseline"/>
-                <w:lang w:val="en-SG"/>
-              </w:rPr>
-            </w:pPr>
-            <w:r>
-              <w:rPr>
-                <w:rFonts w:hint="default" w:ascii="Arial" w:hAnsi="Arial" w:cs="Arial"/>
-                <w:b/>
-                <w:bCs/>
-                <w:sz w:val="22"/>
-                <w:szCs w:val="22"/>
-                <w:vertAlign w:val="baseline"/>
-                <w:lang w:val="en-SG"/>
-              </w:rPr>
-              <w:t>Post-Requisite</w:t>
-            </w:r>
-          </w:p>
-        </w:tc>
-        <w:tc>
-          <w:tcPr>
-            <w:tcW w:w="1600" w:type="dxa"/>
-          </w:tcPr>
-          <w:p>
-            <w:pPr>
-              <w:widowControl w:val="0"/>
-              <w:jc w:val="center"/>
-              <w:rPr>
-                <w:rFonts w:hint="default" w:ascii="Arial" w:hAnsi="Arial" w:cs="Arial"/>
-                <w:b/>
-                <w:bCs/>
-                <w:sz w:val="22"/>
-                <w:szCs w:val="22"/>
-                <w:vertAlign w:val="baseline"/>
-                <w:lang w:val="en-SG"/>
-              </w:rPr>
-            </w:pPr>
-          </w:p>
-        </w:tc>
-      </w:tr>
-      <w:tr>
-        <w:tblPrEx>
-          <w:tblBorders>
-            <w:top w:val="single" w:color="auto" w:sz="4" w:space="0"/>
-            <w:left w:val="single" w:color="auto" w:sz="4" w:space="0"/>
-            <w:bottom w:val="single" w:color="auto" w:sz="4" w:space="0"/>
-            <w:right w:val="single" w:color="auto" w:sz="4" w:space="0"/>
-            <w:insideH w:val="single" w:color="auto" w:sz="4" w:space="0"/>
-            <w:insideV w:val="single" w:color="auto" w:sz="4" w:space="0"/>
-          </w:tblBorders>
-          <w:tblCellMar>
-            <w:top w:w="0" w:type="dxa"/>
-            <w:left w:w="108" w:type="dxa"/>
-            <w:bottom w:w="0" w:type="dxa"/>
-            <w:right w:w="108" w:type="dxa"/>
-          </w:tblCellMar>
-        </w:tblPrEx>
-        <w:trPr>
-          <w:trHeight w:val="608" w:hRule="atLeast"/>
-        </w:trPr>
-        <w:tc>
-          <w:tcPr>
-            <w:tcW w:w="1649" w:type="dxa"/>
-            <w:vAlign w:val="top"/>
-          </w:tcPr>
-          <w:p>
-            <w:pPr>
-              <w:widowControl w:val="0"/>
-              <w:jc w:val="center"/>
-              <w:rPr>
-                <w:rFonts w:hint="default" w:ascii="Arial" w:hAnsi="Arial" w:cs="Arial" w:eastAsiaTheme="minorEastAsia"/>
-                <w:b/>
-                <w:bCs/>
-                <w:sz w:val="22"/>
-                <w:szCs w:val="22"/>
-                <w:vertAlign w:val="baseline"/>
-                <w:lang w:val="en-SG" w:eastAsia="zh-CN" w:bidi="ar-SA"/>
-              </w:rPr>
-            </w:pPr>
-            <w:r>
-              <w:rPr>
-                <w:rFonts w:hint="default" w:ascii="Arial" w:hAnsi="Arial" w:cs="Arial"/>
-                <w:b/>
-                <w:bCs/>
-                <w:sz w:val="22"/>
-                <w:szCs w:val="22"/>
-                <w:vertAlign w:val="baseline"/>
-                <w:lang w:val="en-SG" w:eastAsia="zh-CN" w:bidi="ar-SA"/>
-              </w:rPr>
-              <w:t>S/NO</w:t>
-            </w:r>
-          </w:p>
-        </w:tc>
-        <w:tc>
-          <w:tcPr>
-            <w:tcW w:w="2271" w:type="dxa"/>
-            <w:vAlign w:val="top"/>
-          </w:tcPr>
-          <w:p>
-            <w:pPr>
-              <w:widowControl w:val="0"/>
-              <w:jc w:val="center"/>
-              <w:rPr>
-                <w:rFonts w:hint="default" w:ascii="Arial" w:hAnsi="Arial" w:cs="Arial" w:eastAsiaTheme="minorEastAsia"/>
-                <w:b/>
-                <w:bCs/>
-                <w:sz w:val="22"/>
-                <w:szCs w:val="22"/>
-                <w:vertAlign w:val="baseline"/>
-                <w:lang w:val="en-SG" w:eastAsia="zh-CN" w:bidi="ar-SA"/>
-              </w:rPr>
-            </w:pPr>
-            <w:r>
-              <w:rPr>
-                <w:rFonts w:hint="default" w:ascii="Arial" w:hAnsi="Arial" w:cs="Arial"/>
-                <w:b/>
-                <w:bCs/>
-                <w:sz w:val="22"/>
-                <w:szCs w:val="22"/>
-                <w:vertAlign w:val="baseline"/>
-                <w:lang w:val="en-SG" w:eastAsia="zh-CN" w:bidi="ar-SA"/>
-              </w:rPr>
-              <w:t>Action</w:t>
-            </w:r>
-          </w:p>
-        </w:tc>
-        <w:tc>
-          <w:tcPr>
-            <w:tcW w:w="2450" w:type="dxa"/>
-            <w:vAlign w:val="top"/>
-          </w:tcPr>
-          <w:p>
-            <w:pPr>
-              <w:widowControl w:val="0"/>
-              <w:jc w:val="center"/>
-              <w:rPr>
-                <w:rFonts w:hint="default" w:ascii="Arial" w:hAnsi="Arial" w:cs="Arial" w:eastAsiaTheme="minorEastAsia"/>
-                <w:b/>
-                <w:bCs/>
-                <w:sz w:val="22"/>
-                <w:szCs w:val="22"/>
-                <w:vertAlign w:val="baseline"/>
-                <w:lang w:val="en-SG" w:eastAsia="zh-CN" w:bidi="ar-SA"/>
-              </w:rPr>
-            </w:pPr>
-            <w:r>
-              <w:rPr>
-                <w:rFonts w:hint="default" w:ascii="Arial" w:hAnsi="Arial" w:cs="Arial"/>
-                <w:b/>
-                <w:bCs/>
-                <w:sz w:val="22"/>
-                <w:szCs w:val="22"/>
-                <w:vertAlign w:val="baseline"/>
-                <w:lang w:val="en-SG" w:eastAsia="zh-CN" w:bidi="ar-SA"/>
-              </w:rPr>
-              <w:t>Input</w:t>
-            </w:r>
-          </w:p>
-        </w:tc>
-        <w:tc>
-          <w:tcPr>
-            <w:tcW w:w="1600" w:type="dxa"/>
-            <w:vAlign w:val="top"/>
-          </w:tcPr>
-          <w:p>
-            <w:pPr>
-              <w:widowControl w:val="0"/>
-              <w:jc w:val="center"/>
-              <w:rPr>
-                <w:rFonts w:hint="default" w:ascii="Arial" w:hAnsi="Arial" w:cs="Arial" w:eastAsiaTheme="minorEastAsia"/>
-                <w:b/>
-                <w:bCs/>
-                <w:sz w:val="22"/>
-                <w:szCs w:val="22"/>
-                <w:vertAlign w:val="baseline"/>
-                <w:lang w:val="en-SG" w:eastAsia="zh-CN" w:bidi="ar-SA"/>
-              </w:rPr>
-            </w:pPr>
-            <w:r>
-              <w:rPr>
-                <w:rFonts w:hint="default" w:ascii="Arial" w:hAnsi="Arial" w:cs="Arial"/>
-                <w:b/>
-                <w:bCs/>
-                <w:sz w:val="22"/>
-                <w:szCs w:val="22"/>
-                <w:vertAlign w:val="baseline"/>
-                <w:lang w:val="en-SG"/>
-              </w:rPr>
-              <w:t>Expected Output</w:t>
-            </w:r>
-          </w:p>
-        </w:tc>
-        <w:tc>
-          <w:tcPr>
-            <w:tcW w:w="1075" w:type="dxa"/>
-            <w:vAlign w:val="top"/>
-          </w:tcPr>
-          <w:p>
-            <w:pPr>
-              <w:widowControl w:val="0"/>
-              <w:jc w:val="center"/>
-              <w:rPr>
-                <w:rFonts w:hint="default" w:ascii="Arial" w:hAnsi="Arial" w:cs="Arial" w:eastAsiaTheme="minorEastAsia"/>
-                <w:b/>
-                <w:bCs/>
-                <w:sz w:val="22"/>
-                <w:szCs w:val="22"/>
-                <w:vertAlign w:val="baseline"/>
-                <w:lang w:val="en-SG" w:eastAsia="zh-CN" w:bidi="ar-SA"/>
-              </w:rPr>
-            </w:pPr>
-            <w:r>
-              <w:rPr>
-                <w:rFonts w:hint="default" w:ascii="Arial" w:hAnsi="Arial" w:cs="Arial"/>
-                <w:b/>
-                <w:bCs/>
-                <w:sz w:val="22"/>
-                <w:szCs w:val="22"/>
-                <w:vertAlign w:val="baseline"/>
-                <w:lang w:val="en-SG"/>
-              </w:rPr>
-              <w:t>Actual Output</w:t>
-            </w:r>
-          </w:p>
-        </w:tc>
-        <w:tc>
-          <w:tcPr>
-            <w:tcW w:w="1150" w:type="dxa"/>
-            <w:vAlign w:val="top"/>
-          </w:tcPr>
-          <w:p>
-            <w:pPr>
-              <w:widowControl w:val="0"/>
-              <w:jc w:val="center"/>
-              <w:rPr>
-                <w:rFonts w:hint="default" w:ascii="Arial" w:hAnsi="Arial" w:cs="Arial" w:eastAsiaTheme="minorEastAsia"/>
-                <w:b/>
-                <w:bCs/>
-                <w:sz w:val="22"/>
-                <w:szCs w:val="22"/>
-                <w:vertAlign w:val="baseline"/>
-                <w:lang w:val="en-SG" w:eastAsia="zh-CN" w:bidi="ar-SA"/>
-              </w:rPr>
-            </w:pPr>
-            <w:r>
-              <w:rPr>
-                <w:rFonts w:hint="default" w:ascii="Arial" w:hAnsi="Arial" w:cs="Arial"/>
-                <w:b/>
-                <w:bCs/>
-                <w:sz w:val="22"/>
-                <w:szCs w:val="22"/>
-                <w:vertAlign w:val="baseline"/>
-                <w:lang w:val="en-SG"/>
-              </w:rPr>
-              <w:t>Test Result</w:t>
-            </w:r>
-          </w:p>
-        </w:tc>
-      </w:tr>
-      <w:tr>
-        <w:tblPrEx>
-          <w:tblBorders>
-            <w:top w:val="single" w:color="auto" w:sz="4" w:space="0"/>
-            <w:left w:val="single" w:color="auto" w:sz="4" w:space="0"/>
-            <w:bottom w:val="single" w:color="auto" w:sz="4" w:space="0"/>
-            <w:right w:val="single" w:color="auto" w:sz="4" w:space="0"/>
-            <w:insideH w:val="single" w:color="auto" w:sz="4" w:space="0"/>
-            <w:insideV w:val="single" w:color="auto" w:sz="4" w:space="0"/>
-          </w:tblBorders>
-          <w:tblCellMar>
-            <w:top w:w="0" w:type="dxa"/>
-            <w:left w:w="108" w:type="dxa"/>
-            <w:bottom w:w="0" w:type="dxa"/>
-            <w:right w:w="108" w:type="dxa"/>
-          </w:tblCellMar>
-        </w:tblPrEx>
-        <w:tc>
-          <w:tcPr>
-            <w:tcW w:w="1649" w:type="dxa"/>
-          </w:tcPr>
-          <w:p>
-            <w:pPr>
-              <w:widowControl w:val="0"/>
-              <w:jc w:val="center"/>
-              <w:rPr>
-                <w:rFonts w:hint="default" w:ascii="Arial" w:hAnsi="Arial" w:cs="Arial"/>
-                <w:sz w:val="22"/>
-                <w:szCs w:val="22"/>
-                <w:vertAlign w:val="baseline"/>
-                <w:lang w:val="en-SG"/>
-              </w:rPr>
-            </w:pPr>
-          </w:p>
-        </w:tc>
-        <w:tc>
-          <w:tcPr>
-            <w:tcW w:w="2271" w:type="dxa"/>
-          </w:tcPr>
-          <w:p>
-            <w:pPr>
-              <w:widowControl w:val="0"/>
-              <w:jc w:val="center"/>
-              <w:rPr>
-                <w:rFonts w:hint="default" w:ascii="Arial" w:hAnsi="Arial" w:cs="Arial"/>
-                <w:sz w:val="22"/>
-                <w:szCs w:val="22"/>
-                <w:vertAlign w:val="baseline"/>
-                <w:lang w:val="en-SG"/>
-              </w:rPr>
-            </w:pPr>
-          </w:p>
-        </w:tc>
-        <w:tc>
-          <w:tcPr>
-            <w:tcW w:w="2450" w:type="dxa"/>
-          </w:tcPr>
-          <w:p>
-            <w:pPr>
-              <w:widowControl w:val="0"/>
-              <w:jc w:val="center"/>
-              <w:rPr>
-                <w:rFonts w:hint="default" w:ascii="Arial" w:hAnsi="Arial" w:cs="Arial"/>
-                <w:sz w:val="22"/>
-                <w:szCs w:val="22"/>
-                <w:vertAlign w:val="baseline"/>
-                <w:lang w:val="en-SG"/>
-              </w:rPr>
-            </w:pPr>
-          </w:p>
-        </w:tc>
-        <w:tc>
-          <w:tcPr>
-            <w:tcW w:w="1600" w:type="dxa"/>
-          </w:tcPr>
-          <w:p>
-            <w:pPr>
-              <w:widowControl w:val="0"/>
-              <w:jc w:val="center"/>
-              <w:rPr>
-                <w:rFonts w:hint="default" w:ascii="Arial" w:hAnsi="Arial" w:cs="Arial"/>
-                <w:sz w:val="22"/>
-                <w:szCs w:val="22"/>
-                <w:vertAlign w:val="baseline"/>
-                <w:lang w:val="en-SG"/>
-              </w:rPr>
-            </w:pPr>
-          </w:p>
-        </w:tc>
-        <w:tc>
-          <w:tcPr>
-            <w:tcW w:w="1075" w:type="dxa"/>
-          </w:tcPr>
-          <w:p>
-            <w:pPr>
-              <w:widowControl w:val="0"/>
-              <w:jc w:val="both"/>
-              <w:rPr>
-                <w:rFonts w:hint="default" w:ascii="Arial" w:hAnsi="Arial" w:cs="Arial"/>
-                <w:sz w:val="22"/>
-                <w:szCs w:val="22"/>
-                <w:vertAlign w:val="baseline"/>
-                <w:lang w:val="en-SG"/>
-              </w:rPr>
-            </w:pPr>
-          </w:p>
-        </w:tc>
-        <w:tc>
-          <w:tcPr>
-            <w:tcW w:w="1150" w:type="dxa"/>
-          </w:tcPr>
-          <w:p>
-            <w:pPr>
-              <w:widowControl w:val="0"/>
-              <w:jc w:val="both"/>
-              <w:rPr>
-                <w:rFonts w:hint="default" w:ascii="Arial" w:hAnsi="Arial" w:cs="Arial"/>
-                <w:sz w:val="22"/>
-                <w:szCs w:val="22"/>
-                <w:vertAlign w:val="baseline"/>
-                <w:lang w:val="en-SG"/>
-              </w:rPr>
-            </w:pPr>
-          </w:p>
-        </w:tc>
-      </w:tr>
-      <w:tr>
-        <w:tblPrEx>
-          <w:tblBorders>
-            <w:top w:val="single" w:color="auto" w:sz="4" w:space="0"/>
-            <w:left w:val="single" w:color="auto" w:sz="4" w:space="0"/>
-            <w:bottom w:val="single" w:color="auto" w:sz="4" w:space="0"/>
-            <w:right w:val="single" w:color="auto" w:sz="4" w:space="0"/>
-            <w:insideH w:val="single" w:color="auto" w:sz="4" w:space="0"/>
-            <w:insideV w:val="single" w:color="auto" w:sz="4" w:space="0"/>
-          </w:tblBorders>
-          <w:tblCellMar>
-            <w:top w:w="0" w:type="dxa"/>
-            <w:left w:w="108" w:type="dxa"/>
-            <w:bottom w:w="0" w:type="dxa"/>
-            <w:right w:w="108" w:type="dxa"/>
-          </w:tblCellMar>
-        </w:tblPrEx>
-        <w:tc>
-          <w:tcPr>
-            <w:tcW w:w="1649" w:type="dxa"/>
-          </w:tcPr>
-          <w:p>
-            <w:pPr>
-              <w:widowControl w:val="0"/>
-              <w:jc w:val="center"/>
-              <w:rPr>
-                <w:rFonts w:hint="default" w:ascii="Arial" w:hAnsi="Arial" w:cs="Arial"/>
-                <w:sz w:val="22"/>
-                <w:szCs w:val="22"/>
-                <w:vertAlign w:val="baseline"/>
-                <w:lang w:val="en-SG"/>
-              </w:rPr>
-            </w:pPr>
-          </w:p>
-        </w:tc>
-        <w:tc>
-          <w:tcPr>
-            <w:tcW w:w="2271" w:type="dxa"/>
-          </w:tcPr>
-          <w:p>
-            <w:pPr>
-              <w:widowControl w:val="0"/>
-              <w:jc w:val="center"/>
-              <w:rPr>
-                <w:rFonts w:hint="default" w:ascii="Arial" w:hAnsi="Arial" w:cs="Arial"/>
-                <w:sz w:val="22"/>
-                <w:szCs w:val="22"/>
-                <w:vertAlign w:val="baseline"/>
-                <w:lang w:val="en-SG"/>
-              </w:rPr>
-            </w:pPr>
-          </w:p>
-        </w:tc>
-        <w:tc>
-          <w:tcPr>
-            <w:tcW w:w="2450" w:type="dxa"/>
-          </w:tcPr>
-          <w:p>
-            <w:pPr>
-              <w:widowControl w:val="0"/>
-              <w:jc w:val="center"/>
-              <w:rPr>
-                <w:rFonts w:hint="default" w:ascii="Arial" w:hAnsi="Arial" w:cs="Arial"/>
-                <w:sz w:val="22"/>
-                <w:szCs w:val="22"/>
-                <w:vertAlign w:val="baseline"/>
-                <w:lang w:val="en-SG"/>
-              </w:rPr>
-            </w:pPr>
-          </w:p>
-        </w:tc>
-        <w:tc>
-          <w:tcPr>
-            <w:tcW w:w="1600" w:type="dxa"/>
-          </w:tcPr>
-          <w:p>
-            <w:pPr>
-              <w:widowControl w:val="0"/>
-              <w:jc w:val="center"/>
-              <w:rPr>
-                <w:rFonts w:hint="default" w:ascii="Arial" w:hAnsi="Arial" w:cs="Arial"/>
-                <w:sz w:val="22"/>
-                <w:szCs w:val="22"/>
-                <w:vertAlign w:val="baseline"/>
-                <w:lang w:val="en-SG"/>
-              </w:rPr>
-            </w:pPr>
-          </w:p>
-        </w:tc>
-        <w:tc>
-          <w:tcPr>
-            <w:tcW w:w="1075" w:type="dxa"/>
-          </w:tcPr>
-          <w:p>
-            <w:pPr>
-              <w:widowControl w:val="0"/>
-              <w:jc w:val="both"/>
-              <w:rPr>
-                <w:rFonts w:hint="default" w:ascii="Arial" w:hAnsi="Arial" w:cs="Arial"/>
-                <w:sz w:val="22"/>
-                <w:szCs w:val="22"/>
-                <w:vertAlign w:val="baseline"/>
-                <w:lang w:val="en-SG"/>
-              </w:rPr>
-            </w:pPr>
-          </w:p>
-        </w:tc>
-        <w:tc>
-          <w:tcPr>
-            <w:tcW w:w="1150" w:type="dxa"/>
-          </w:tcPr>
-          <w:p>
-            <w:pPr>
-              <w:widowControl w:val="0"/>
-              <w:jc w:val="both"/>
-              <w:rPr>
-                <w:rFonts w:hint="default" w:ascii="Arial" w:hAnsi="Arial" w:cs="Arial"/>
-                <w:sz w:val="22"/>
-                <w:szCs w:val="22"/>
-                <w:vertAlign w:val="baseline"/>
-                <w:lang w:val="en-SG"/>
-              </w:rPr>
-            </w:pPr>
-          </w:p>
-        </w:tc>
-      </w:tr>
-      <w:tr>
-        <w:tblPrEx>
-          <w:tblBorders>
-            <w:top w:val="single" w:color="auto" w:sz="4" w:space="0"/>
-            <w:left w:val="single" w:color="auto" w:sz="4" w:space="0"/>
-            <w:bottom w:val="single" w:color="auto" w:sz="4" w:space="0"/>
-            <w:right w:val="single" w:color="auto" w:sz="4" w:space="0"/>
-            <w:insideH w:val="single" w:color="auto" w:sz="4" w:space="0"/>
-            <w:insideV w:val="single" w:color="auto" w:sz="4" w:space="0"/>
-          </w:tblBorders>
-          <w:tblCellMar>
-            <w:top w:w="0" w:type="dxa"/>
-            <w:left w:w="108" w:type="dxa"/>
-            <w:bottom w:w="0" w:type="dxa"/>
-            <w:right w:w="108" w:type="dxa"/>
-          </w:tblCellMar>
-        </w:tblPrEx>
-        <w:tc>
-          <w:tcPr>
-            <w:tcW w:w="1649" w:type="dxa"/>
-          </w:tcPr>
-          <w:p>
-            <w:pPr>
-              <w:widowControl w:val="0"/>
-              <w:jc w:val="center"/>
-              <w:rPr>
-                <w:rFonts w:hint="default" w:ascii="Arial" w:hAnsi="Arial" w:cs="Arial"/>
-                <w:sz w:val="22"/>
-                <w:szCs w:val="22"/>
-                <w:vertAlign w:val="baseline"/>
-                <w:lang w:val="en-SG"/>
-              </w:rPr>
-            </w:pPr>
-          </w:p>
-        </w:tc>
-        <w:tc>
-          <w:tcPr>
-            <w:tcW w:w="2271" w:type="dxa"/>
-          </w:tcPr>
-          <w:p>
-            <w:pPr>
-              <w:widowControl w:val="0"/>
-              <w:jc w:val="center"/>
-              <w:rPr>
-                <w:rFonts w:hint="default" w:ascii="Arial" w:hAnsi="Arial" w:cs="Arial"/>
-                <w:sz w:val="22"/>
-                <w:szCs w:val="22"/>
-                <w:vertAlign w:val="baseline"/>
-                <w:lang w:val="en-SG"/>
-              </w:rPr>
-            </w:pPr>
-          </w:p>
-        </w:tc>
-        <w:tc>
-          <w:tcPr>
-            <w:tcW w:w="2450" w:type="dxa"/>
-          </w:tcPr>
-          <w:p>
-            <w:pPr>
-              <w:widowControl w:val="0"/>
-              <w:jc w:val="center"/>
-              <w:rPr>
-                <w:rFonts w:hint="default" w:ascii="Arial" w:hAnsi="Arial" w:cs="Arial"/>
-                <w:sz w:val="22"/>
-                <w:szCs w:val="22"/>
-                <w:vertAlign w:val="baseline"/>
-                <w:lang w:val="en-SG"/>
-              </w:rPr>
-            </w:pPr>
-          </w:p>
-        </w:tc>
-        <w:tc>
-          <w:tcPr>
-            <w:tcW w:w="1600" w:type="dxa"/>
-          </w:tcPr>
-          <w:p>
-            <w:pPr>
-              <w:widowControl w:val="0"/>
-              <w:jc w:val="center"/>
-              <w:rPr>
-                <w:rFonts w:hint="default" w:ascii="Arial" w:hAnsi="Arial" w:cs="Arial"/>
-                <w:sz w:val="22"/>
-                <w:szCs w:val="22"/>
-                <w:vertAlign w:val="baseline"/>
-                <w:lang w:val="en-SG"/>
-              </w:rPr>
-            </w:pPr>
-          </w:p>
-        </w:tc>
-        <w:tc>
-          <w:tcPr>
-            <w:tcW w:w="1075" w:type="dxa"/>
-          </w:tcPr>
-          <w:p>
-            <w:pPr>
-              <w:widowControl w:val="0"/>
-              <w:jc w:val="both"/>
-              <w:rPr>
-                <w:rFonts w:hint="default" w:ascii="Arial" w:hAnsi="Arial" w:cs="Arial"/>
-                <w:sz w:val="22"/>
-                <w:szCs w:val="22"/>
-                <w:vertAlign w:val="baseline"/>
-                <w:lang w:val="en-SG"/>
-              </w:rPr>
-            </w:pPr>
-          </w:p>
-        </w:tc>
-        <w:tc>
-          <w:tcPr>
-            <w:tcW w:w="1150" w:type="dxa"/>
-          </w:tcPr>
-          <w:p>
-            <w:pPr>
-              <w:widowControl w:val="0"/>
-              <w:jc w:val="both"/>
-              <w:rPr>
-                <w:rFonts w:hint="default" w:ascii="Arial" w:hAnsi="Arial" w:cs="Arial"/>
-                <w:sz w:val="22"/>
-                <w:szCs w:val="22"/>
-                <w:vertAlign w:val="baseline"/>
-                <w:lang w:val="en-SG"/>
-              </w:rPr>
-            </w:pPr>
-          </w:p>
-        </w:tc>
-      </w:tr>
-      <w:tr>
-        <w:tblPrEx>
-          <w:tblBorders>
-            <w:top w:val="single" w:color="auto" w:sz="4" w:space="0"/>
-            <w:left w:val="single" w:color="auto" w:sz="4" w:space="0"/>
-            <w:bottom w:val="single" w:color="auto" w:sz="4" w:space="0"/>
-            <w:right w:val="single" w:color="auto" w:sz="4" w:space="0"/>
-            <w:insideH w:val="single" w:color="auto" w:sz="4" w:space="0"/>
-            <w:insideV w:val="single" w:color="auto" w:sz="4" w:space="0"/>
-          </w:tblBorders>
-          <w:tblCellMar>
-            <w:top w:w="0" w:type="dxa"/>
-            <w:left w:w="108" w:type="dxa"/>
-            <w:bottom w:w="0" w:type="dxa"/>
-            <w:right w:w="108" w:type="dxa"/>
-          </w:tblCellMar>
-        </w:tblPrEx>
-        <w:tc>
-          <w:tcPr>
-            <w:tcW w:w="1649" w:type="dxa"/>
-          </w:tcPr>
-          <w:p>
-            <w:pPr>
-              <w:widowControl w:val="0"/>
-              <w:jc w:val="center"/>
-              <w:rPr>
-                <w:rFonts w:hint="default"/>
-                <w:vertAlign w:val="baseline"/>
-                <w:lang w:val="en-SG"/>
-              </w:rPr>
-            </w:pPr>
-          </w:p>
-        </w:tc>
-        <w:tc>
-          <w:tcPr>
-            <w:tcW w:w="2271" w:type="dxa"/>
-          </w:tcPr>
-          <w:p>
-            <w:pPr>
-              <w:widowControl w:val="0"/>
-              <w:jc w:val="center"/>
-              <w:rPr>
-                <w:rFonts w:hint="default"/>
-                <w:vertAlign w:val="baseline"/>
-                <w:lang w:val="en-SG"/>
-              </w:rPr>
-            </w:pPr>
-          </w:p>
-        </w:tc>
-        <w:tc>
-          <w:tcPr>
-            <w:tcW w:w="2450" w:type="dxa"/>
-          </w:tcPr>
-          <w:p>
-            <w:pPr>
-              <w:widowControl w:val="0"/>
-              <w:jc w:val="center"/>
-              <w:rPr>
-                <w:rFonts w:hint="default"/>
-                <w:vertAlign w:val="baseline"/>
-                <w:lang w:val="en-SG"/>
-              </w:rPr>
-            </w:pPr>
-          </w:p>
-        </w:tc>
-        <w:tc>
-          <w:tcPr>
-            <w:tcW w:w="1600" w:type="dxa"/>
-          </w:tcPr>
-          <w:p>
-            <w:pPr>
-              <w:widowControl w:val="0"/>
-              <w:jc w:val="center"/>
-              <w:rPr>
-                <w:rFonts w:hint="default"/>
-                <w:vertAlign w:val="baseline"/>
-                <w:lang w:val="en-SG"/>
-              </w:rPr>
-            </w:pPr>
-          </w:p>
-        </w:tc>
-        <w:tc>
-          <w:tcPr>
-            <w:tcW w:w="1075" w:type="dxa"/>
-          </w:tcPr>
-          <w:p>
-            <w:pPr>
-              <w:widowControl w:val="0"/>
-              <w:jc w:val="both"/>
-              <w:rPr>
-                <w:rFonts w:hint="default"/>
-                <w:vertAlign w:val="baseline"/>
-                <w:lang w:val="en-SG"/>
-              </w:rPr>
-            </w:pPr>
-          </w:p>
-        </w:tc>
-        <w:tc>
-          <w:tcPr>
-            <w:tcW w:w="1150" w:type="dxa"/>
-          </w:tcPr>
-          <w:p>
-            <w:pPr>
-              <w:widowControl w:val="0"/>
-              <w:jc w:val="both"/>
-              <w:rPr>
-                <w:rFonts w:hint="default"/>
-                <w:vertAlign w:val="baseline"/>
-                <w:lang w:val="en-SG"/>
-              </w:rPr>
-            </w:pPr>
-          </w:p>
-        </w:tc>
-      </w:tr>
-      <w:tr>
-        <w:tblPrEx>
-          <w:tblBorders>
-            <w:top w:val="single" w:color="auto" w:sz="4" w:space="0"/>
-            <w:left w:val="single" w:color="auto" w:sz="4" w:space="0"/>
-            <w:bottom w:val="single" w:color="auto" w:sz="4" w:space="0"/>
-            <w:right w:val="single" w:color="auto" w:sz="4" w:space="0"/>
-            <w:insideH w:val="single" w:color="auto" w:sz="4" w:space="0"/>
-            <w:insideV w:val="single" w:color="auto" w:sz="4" w:space="0"/>
-          </w:tblBorders>
-          <w:tblCellMar>
-            <w:top w:w="0" w:type="dxa"/>
-            <w:left w:w="108" w:type="dxa"/>
-            <w:bottom w:w="0" w:type="dxa"/>
-            <w:right w:w="108" w:type="dxa"/>
-          </w:tblCellMar>
-        </w:tblPrEx>
-        <w:tc>
-          <w:tcPr>
-            <w:tcW w:w="1649" w:type="dxa"/>
-          </w:tcPr>
-          <w:p>
-            <w:pPr>
-              <w:widowControl w:val="0"/>
-              <w:jc w:val="both"/>
-              <w:rPr>
-                <w:rFonts w:hint="default"/>
-                <w:vertAlign w:val="baseline"/>
-                <w:lang w:val="en-SG"/>
-              </w:rPr>
-            </w:pPr>
-          </w:p>
-        </w:tc>
-        <w:tc>
-          <w:tcPr>
-            <w:tcW w:w="2271" w:type="dxa"/>
-          </w:tcPr>
-          <w:p>
-            <w:pPr>
-              <w:widowControl w:val="0"/>
-              <w:jc w:val="center"/>
-              <w:rPr>
-                <w:rFonts w:hint="default"/>
-                <w:vertAlign w:val="baseline"/>
-                <w:lang w:val="en-SG"/>
-              </w:rPr>
-            </w:pPr>
-          </w:p>
-        </w:tc>
-        <w:tc>
-          <w:tcPr>
-            <w:tcW w:w="2450" w:type="dxa"/>
-          </w:tcPr>
-          <w:p>
-            <w:pPr>
-              <w:widowControl w:val="0"/>
-              <w:jc w:val="center"/>
-              <w:rPr>
-                <w:rFonts w:hint="default"/>
-                <w:vertAlign w:val="baseline"/>
-                <w:lang w:val="en-SG"/>
-              </w:rPr>
-            </w:pPr>
-          </w:p>
-        </w:tc>
-        <w:tc>
-          <w:tcPr>
-            <w:tcW w:w="1600" w:type="dxa"/>
-          </w:tcPr>
-          <w:p>
-            <w:pPr>
-              <w:widowControl w:val="0"/>
-              <w:jc w:val="center"/>
-              <w:rPr>
-                <w:rFonts w:hint="default"/>
-                <w:vertAlign w:val="baseline"/>
-                <w:lang w:val="en-SG"/>
-              </w:rPr>
-            </w:pPr>
-          </w:p>
-        </w:tc>
-        <w:tc>
-          <w:tcPr>
-            <w:tcW w:w="1075" w:type="dxa"/>
-          </w:tcPr>
-          <w:p>
-            <w:pPr>
-              <w:widowControl w:val="0"/>
-              <w:jc w:val="both"/>
-              <w:rPr>
-                <w:rFonts w:hint="default"/>
-                <w:vertAlign w:val="baseline"/>
-                <w:lang w:val="en-SG"/>
-              </w:rPr>
-            </w:pPr>
-          </w:p>
-        </w:tc>
-        <w:tc>
-          <w:tcPr>
-            <w:tcW w:w="1150" w:type="dxa"/>
-          </w:tcPr>
-          <w:p>
-            <w:pPr>
-              <w:widowControl w:val="0"/>
-              <w:jc w:val="both"/>
-              <w:rPr>
-                <w:rFonts w:hint="default"/>
-                <w:vertAlign w:val="baseline"/>
-                <w:lang w:val="en-SG"/>
-              </w:rPr>
-            </w:pPr>
-          </w:p>
-        </w:tc>
-      </w:tr>
-    </w:tbl>
+    <w:p>
+      <w:pPr>
+        <w:rPr>
+          <w:rFonts w:hint="default"/>
+          <w:lang w:val="en-SG"/>
+        </w:rPr>
+      </w:pPr>
+    </w:p>
+    <w:p>
+      <w:pPr>
+        <w:rPr>
+          <w:rFonts w:hint="default"/>
+          <w:lang w:val="en-SG"/>
+        </w:rPr>
+      </w:pPr>
+    </w:p>
+    <w:p>
+      <w:pPr>
+        <w:rPr>
+          <w:rFonts w:hint="default"/>
+          <w:lang w:val="en-SG"/>
+        </w:rPr>
+      </w:pPr>
+    </w:p>
+    <w:p>
+      <w:pPr>
+        <w:rPr>
+          <w:rFonts w:hint="default"/>
+          <w:lang w:val="en-SG"/>
+        </w:rPr>
+      </w:pPr>
+    </w:p>
+    <w:p>
+      <w:pPr>
+        <w:rPr>
+          <w:rFonts w:hint="default"/>
+          <w:lang w:val="en-SG"/>
+        </w:rPr>
+      </w:pPr>
+    </w:p>
+    <w:p>
+      <w:pPr>
+        <w:rPr>
+          <w:rFonts w:hint="default"/>
+          <w:lang w:val="en-SG"/>
+        </w:rPr>
+      </w:pPr>
+    </w:p>
     <w:p>
       <w:pPr>
         <w:rPr>
@@ -7273,7 +6200,7 @@
                 <w:vertAlign w:val="baseline"/>
                 <w:lang w:val="en-SG"/>
               </w:rPr>
-              <w:t>007</w:t>
+              <w:t>006</w:t>
             </w:r>
           </w:p>
         </w:tc>
@@ -7840,7 +6767,7 @@
                 <w:vertAlign w:val="baseline"/>
                 <w:lang w:val="en-SG"/>
               </w:rPr>
-              <w:t>7.0</w:t>
+              <w:t>6.0</w:t>
             </w:r>
           </w:p>
         </w:tc>
@@ -7863,13 +6790,13 @@
             </w:pPr>
             <w:r>
               <w:rPr>
-                <w:rFonts w:hint="default" w:ascii="Arial" w:hAnsi="Arial" w:cs="Arial"/>
-                <w:sz w:val="22"/>
-                <w:szCs w:val="22"/>
-                <w:vertAlign w:val="baseline"/>
-                <w:lang w:val="en-SG"/>
-              </w:rPr>
-              <w:t>User not registered as admin comment</w:t>
+                <w:rFonts w:hint="default" w:ascii="Arial" w:hAnsi="Arial"/>
+                <w:sz w:val="22"/>
+                <w:szCs w:val="22"/>
+                <w:vertAlign w:val="baseline"/>
+                <w:lang w:val="en-SG"/>
+              </w:rPr>
+              <w:t>View list of registered users as staff</w:t>
             </w:r>
           </w:p>
         </w:tc>
@@ -7970,6 +6897,16 @@
                 <w:lang w:val="en-SG"/>
               </w:rPr>
             </w:pPr>
+            <w:r>
+              <w:rPr>
+                <w:rFonts w:hint="default" w:ascii="Arial" w:hAnsi="Arial" w:cs="Arial"/>
+                <w:sz w:val="22"/>
+                <w:szCs w:val="22"/>
+                <w:vertAlign w:val="baseline"/>
+                <w:lang w:val="en-SG"/>
+              </w:rPr>
+              <w:t>Show site with “You don’t have permission” to view or edit anything” appears</w:t>
+            </w:r>
           </w:p>
         </w:tc>
         <w:tc>
@@ -7988,6 +6925,16 @@
                 <w:lang w:val="en-SG"/>
               </w:rPr>
             </w:pPr>
+            <w:r>
+              <w:rPr>
+                <w:rFonts w:hint="default" w:ascii="Arial" w:hAnsi="Arial" w:cs="Arial"/>
+                <w:sz w:val="22"/>
+                <w:szCs w:val="22"/>
+                <w:vertAlign w:val="baseline"/>
+                <w:lang w:val="en-SG"/>
+              </w:rPr>
+              <w:t>Pass</w:t>
+            </w:r>
           </w:p>
         </w:tc>
       </w:tr>
@@ -8033,7 +6980,7 @@
                 <w:vertAlign w:val="baseline"/>
                 <w:lang w:val="en-SG"/>
               </w:rPr>
-              <w:t>7.1</w:t>
+              <w:t>6.1</w:t>
             </w:r>
           </w:p>
         </w:tc>
@@ -8056,13 +7003,13 @@
             </w:pPr>
             <w:r>
               <w:rPr>
-                <w:rFonts w:hint="default" w:ascii="Arial" w:hAnsi="Arial" w:cs="Arial"/>
-                <w:sz w:val="22"/>
-                <w:szCs w:val="22"/>
-                <w:vertAlign w:val="baseline"/>
-                <w:lang w:val="en-SG"/>
-              </w:rPr>
-              <w:t>User registered as admin comment</w:t>
+                <w:rFonts w:hint="default" w:ascii="Arial" w:hAnsi="Arial"/>
+                <w:sz w:val="22"/>
+                <w:szCs w:val="22"/>
+                <w:vertAlign w:val="baseline"/>
+                <w:lang w:val="en-SG"/>
+              </w:rPr>
+              <w:t>View list of registered users as admin</w:t>
             </w:r>
           </w:p>
         </w:tc>
@@ -8163,6 +7110,16 @@
                 <w:lang w:val="en-SG"/>
               </w:rPr>
             </w:pPr>
+            <w:r>
+              <w:rPr>
+                <w:rFonts w:hint="default" w:ascii="Arial" w:hAnsi="Arial" w:cs="Arial"/>
+                <w:sz w:val="22"/>
+                <w:szCs w:val="22"/>
+                <w:vertAlign w:val="baseline"/>
+                <w:lang w:val="en-SG"/>
+              </w:rPr>
+              <w:t>Display Users page</w:t>
+            </w:r>
           </w:p>
         </w:tc>
         <w:tc>
@@ -8181,6 +7138,18 @@
                 <w:lang w:val="en-SG"/>
               </w:rPr>
             </w:pPr>
+            <w:r>
+              <w:rPr>
+                <w:rFonts w:hint="default" w:ascii="Arial" w:hAnsi="Arial" w:cs="Arial"/>
+                <w:sz w:val="22"/>
+                <w:szCs w:val="22"/>
+                <w:vertAlign w:val="baseline"/>
+                <w:lang w:val="en-SG"/>
+              </w:rPr>
+              <w:t>Half-pass as page redirection is hardcoded</w:t>
+            </w:r>
+            <w:bookmarkStart w:id="0" w:name="_GoBack"/>
+            <w:bookmarkEnd w:id="0"/>
           </w:p>
         </w:tc>
       </w:tr>
@@ -8192,8 +7161,1967 @@
           <w:lang w:val="en-SG"/>
         </w:rPr>
       </w:pPr>
-      <w:bookmarkStart w:id="0" w:name="_GoBack"/>
-      <w:bookmarkEnd w:id="0"/>
+    </w:p>
+    <w:p>
+      <w:pPr>
+        <w:rPr>
+          <w:rFonts w:hint="default"/>
+          <w:lang w:val="en-SG"/>
+        </w:rPr>
+      </w:pPr>
+    </w:p>
+    <w:p>
+      <w:pPr>
+        <w:rPr>
+          <w:rFonts w:hint="default"/>
+          <w:lang w:val="en-SG"/>
+        </w:rPr>
+      </w:pPr>
+    </w:p>
+    <w:p>
+      <w:pPr>
+        <w:rPr>
+          <w:rFonts w:hint="default"/>
+          <w:lang w:val="en-SG"/>
+        </w:rPr>
+      </w:pPr>
+    </w:p>
+    <w:p>
+      <w:pPr>
+        <w:rPr>
+          <w:rFonts w:hint="default"/>
+          <w:lang w:val="en-SG"/>
+        </w:rPr>
+      </w:pPr>
+    </w:p>
+    <w:p>
+      <w:pPr>
+        <w:rPr>
+          <w:rFonts w:hint="default"/>
+          <w:lang w:val="en-SG"/>
+        </w:rPr>
+      </w:pPr>
+    </w:p>
+    <w:p>
+      <w:pPr>
+        <w:rPr>
+          <w:rFonts w:hint="default"/>
+          <w:lang w:val="en-SG"/>
+        </w:rPr>
+      </w:pPr>
+    </w:p>
+    <w:p>
+      <w:pPr>
+        <w:rPr>
+          <w:rFonts w:hint="default"/>
+          <w:lang w:val="en-SG"/>
+        </w:rPr>
+      </w:pPr>
+    </w:p>
+    <w:p>
+      <w:pPr>
+        <w:rPr>
+          <w:rFonts w:hint="default"/>
+          <w:lang w:val="en-SG"/>
+        </w:rPr>
+      </w:pPr>
+    </w:p>
+    <w:p>
+      <w:pPr>
+        <w:rPr>
+          <w:rFonts w:hint="default"/>
+          <w:lang w:val="en-SG"/>
+        </w:rPr>
+      </w:pPr>
+    </w:p>
+    <w:p>
+      <w:pPr>
+        <w:rPr>
+          <w:rFonts w:hint="default"/>
+          <w:lang w:val="en-SG"/>
+        </w:rPr>
+      </w:pPr>
+    </w:p>
+    <w:p>
+      <w:pPr>
+        <w:rPr>
+          <w:rFonts w:hint="default"/>
+          <w:lang w:val="en-SG"/>
+        </w:rPr>
+      </w:pPr>
+    </w:p>
+    <w:p>
+      <w:pPr>
+        <w:rPr>
+          <w:rFonts w:hint="default"/>
+          <w:lang w:val="en-SG"/>
+        </w:rPr>
+      </w:pPr>
+    </w:p>
+    <w:p>
+      <w:pPr>
+        <w:rPr>
+          <w:rFonts w:hint="default"/>
+          <w:lang w:val="en-SG"/>
+        </w:rPr>
+      </w:pPr>
+    </w:p>
+    <w:p>
+      <w:pPr>
+        <w:rPr>
+          <w:rFonts w:hint="default"/>
+          <w:lang w:val="en-SG"/>
+        </w:rPr>
+      </w:pPr>
+    </w:p>
+    <w:p>
+      <w:pPr>
+        <w:rPr>
+          <w:rFonts w:hint="default"/>
+          <w:lang w:val="en-SG"/>
+        </w:rPr>
+      </w:pPr>
+    </w:p>
+    <w:p>
+      <w:pPr>
+        <w:rPr>
+          <w:rFonts w:hint="default"/>
+          <w:lang w:val="en-SG"/>
+        </w:rPr>
+      </w:pPr>
+    </w:p>
+    <w:p>
+      <w:pPr>
+        <w:rPr>
+          <w:rFonts w:hint="default"/>
+          <w:lang w:val="en-SG"/>
+        </w:rPr>
+      </w:pPr>
+    </w:p>
+    <w:p>
+      <w:pPr>
+        <w:rPr>
+          <w:rFonts w:hint="default"/>
+          <w:lang w:val="en-SG"/>
+        </w:rPr>
+      </w:pPr>
+    </w:p>
+    <w:p>
+      <w:pPr>
+        <w:rPr>
+          <w:rFonts w:hint="default"/>
+          <w:lang w:val="en-SG"/>
+        </w:rPr>
+      </w:pPr>
+    </w:p>
+    <w:p>
+      <w:pPr>
+        <w:rPr>
+          <w:rFonts w:hint="default"/>
+          <w:lang w:val="en-SG"/>
+        </w:rPr>
+      </w:pPr>
+    </w:p>
+    <w:p>
+      <w:pPr>
+        <w:rPr>
+          <w:rFonts w:hint="default"/>
+          <w:lang w:val="en-SG"/>
+        </w:rPr>
+      </w:pPr>
+    </w:p>
+    <w:p>
+      <w:pPr>
+        <w:rPr>
+          <w:rFonts w:hint="default"/>
+          <w:lang w:val="en-SG"/>
+        </w:rPr>
+      </w:pPr>
+    </w:p>
+    <w:p>
+      <w:pPr>
+        <w:rPr>
+          <w:rFonts w:hint="default"/>
+          <w:lang w:val="en-SG"/>
+        </w:rPr>
+      </w:pPr>
+    </w:p>
+    <w:p>
+      <w:pPr>
+        <w:rPr>
+          <w:rFonts w:hint="default"/>
+          <w:lang w:val="en-SG"/>
+        </w:rPr>
+      </w:pPr>
+    </w:p>
+    <w:p>
+      <w:pPr>
+        <w:rPr>
+          <w:rFonts w:hint="default" w:ascii="Arial" w:hAnsi="Arial" w:cs="Arial"/>
+          <w:b/>
+          <w:bCs/>
+          <w:sz w:val="22"/>
+          <w:szCs w:val="22"/>
+          <w:lang w:val="en-SG"/>
+        </w:rPr>
+      </w:pPr>
+      <w:r>
+        <w:rPr>
+          <w:rFonts w:hint="default" w:ascii="Arial" w:hAnsi="Arial" w:cs="Arial"/>
+          <w:b/>
+          <w:bCs/>
+          <w:sz w:val="22"/>
+          <w:szCs w:val="22"/>
+          <w:lang w:val="en-SG"/>
+        </w:rPr>
+        <w:t>Appendix</w:t>
+      </w:r>
+    </w:p>
+    <w:p>
+      <w:pPr>
+        <w:rPr>
+          <w:rFonts w:hint="default" w:ascii="Arial" w:hAnsi="Arial" w:cs="Arial"/>
+          <w:sz w:val="22"/>
+          <w:szCs w:val="22"/>
+          <w:lang w:val="en-SG"/>
+        </w:rPr>
+      </w:pPr>
+    </w:p>
+    <w:p>
+      <w:pPr>
+        <w:rPr>
+          <w:rFonts w:hint="default" w:ascii="Arial" w:hAnsi="Arial" w:cs="Arial"/>
+          <w:sz w:val="22"/>
+          <w:szCs w:val="22"/>
+          <w:lang w:val="en-SG"/>
+        </w:rPr>
+      </w:pPr>
+      <w:r>
+        <w:rPr>
+          <w:rFonts w:hint="default" w:ascii="Arial" w:hAnsi="Arial" w:cs="Arial"/>
+          <w:sz w:val="22"/>
+          <w:szCs w:val="22"/>
+          <w:lang w:val="en-SG"/>
+        </w:rPr>
+        <w:t>Test case 1.1: Login as unregistered user</w:t>
+      </w:r>
+    </w:p>
+    <w:p>
+      <w:pPr>
+        <w:rPr>
+          <w:rFonts w:hint="default" w:ascii="Arial" w:hAnsi="Arial" w:cs="Arial"/>
+          <w:sz w:val="22"/>
+          <w:szCs w:val="22"/>
+          <w:lang w:val="en-SG"/>
+        </w:rPr>
+      </w:pPr>
+    </w:p>
+    <w:p>
+      <w:pPr>
+        <w:rPr>
+          <w:rFonts w:hint="default" w:ascii="Arial" w:hAnsi="Arial" w:cs="Arial"/>
+          <w:sz w:val="22"/>
+          <w:szCs w:val="22"/>
+          <w:lang w:val="en-SG"/>
+        </w:rPr>
+      </w:pPr>
+    </w:p>
+    <w:p>
+      <w:pPr>
+        <w:rPr>
+          <w:rFonts w:hint="default" w:ascii="Arial" w:hAnsi="Arial" w:cs="Arial"/>
+          <w:sz w:val="22"/>
+          <w:szCs w:val="22"/>
+          <w:lang w:val="en-SG"/>
+        </w:rPr>
+      </w:pPr>
+      <w:r>
+        <w:rPr>
+          <w:rFonts w:hint="default" w:ascii="Arial" w:hAnsi="Arial" w:cs="Arial"/>
+          <w:sz w:val="22"/>
+          <w:szCs w:val="22"/>
+          <w:lang w:val="en-SG"/>
+        </w:rPr>
+        <w:drawing>
+          <wp:anchor distT="0" distB="0" distL="114300" distR="114300" simplePos="0" relativeHeight="251658240" behindDoc="0" locked="0" layoutInCell="1" allowOverlap="1">
+            <wp:simplePos x="0" y="0"/>
+            <wp:positionH relativeFrom="column">
+              <wp:posOffset>31750</wp:posOffset>
+            </wp:positionH>
+            <wp:positionV relativeFrom="paragraph">
+              <wp:posOffset>75565</wp:posOffset>
+            </wp:positionV>
+            <wp:extent cx="5266690" cy="2962910"/>
+            <wp:effectExtent l="0" t="0" r="3810" b="8890"/>
+            <wp:wrapSquare wrapText="bothSides"/>
+            <wp:docPr id="4" name="Picture 4" descr="Test case 1.1-Login as unregistered user"/>
+            <wp:cNvGraphicFramePr>
+              <a:graphicFrameLocks xmlns:a="http://schemas.openxmlformats.org/drawingml/2006/main" noChangeAspect="1"/>
+            </wp:cNvGraphicFramePr>
+            <a:graphic xmlns:a="http://schemas.openxmlformats.org/drawingml/2006/main">
+              <a:graphicData uri="http://schemas.openxmlformats.org/drawingml/2006/picture">
+                <pic:pic xmlns:pic="http://schemas.openxmlformats.org/drawingml/2006/picture">
+                  <pic:nvPicPr>
+                    <pic:cNvPr id="4" name="Picture 4" descr="Test case 1.1-Login as unregistered user"/>
+                    <pic:cNvPicPr>
+                      <a:picLocks noChangeAspect="1"/>
+                    </pic:cNvPicPr>
+                  </pic:nvPicPr>
+                  <pic:blipFill>
+                    <a:blip r:embed="rId4"/>
+                    <a:stretch>
+                      <a:fillRect/>
+                    </a:stretch>
+                  </pic:blipFill>
+                  <pic:spPr>
+                    <a:xfrm>
+                      <a:off x="0" y="0"/>
+                      <a:ext cx="5266690" cy="2962910"/>
+                    </a:xfrm>
+                    <a:prstGeom prst="rect">
+                      <a:avLst/>
+                    </a:prstGeom>
+                  </pic:spPr>
+                </pic:pic>
+              </a:graphicData>
+            </a:graphic>
+          </wp:anchor>
+        </w:drawing>
+      </w:r>
+    </w:p>
+    <w:p>
+      <w:pPr>
+        <w:rPr>
+          <w:rFonts w:hint="default" w:ascii="Arial" w:hAnsi="Arial" w:cs="Arial"/>
+          <w:sz w:val="22"/>
+          <w:szCs w:val="22"/>
+          <w:lang w:val="en-SG"/>
+        </w:rPr>
+      </w:pPr>
+    </w:p>
+    <w:p>
+      <w:pPr>
+        <w:rPr>
+          <w:rFonts w:hint="default" w:ascii="Arial" w:hAnsi="Arial" w:cs="Arial"/>
+          <w:sz w:val="22"/>
+          <w:szCs w:val="22"/>
+          <w:lang w:val="en-SG"/>
+        </w:rPr>
+      </w:pPr>
+      <w:r>
+        <w:rPr>
+          <w:rFonts w:hint="default" w:ascii="Arial" w:hAnsi="Arial" w:cs="Arial"/>
+          <w:sz w:val="22"/>
+          <w:szCs w:val="22"/>
+          <w:lang w:val="en-SG"/>
+        </w:rPr>
+        <w:drawing>
+          <wp:anchor distT="0" distB="0" distL="114300" distR="114300" simplePos="0" relativeHeight="251659264" behindDoc="0" locked="0" layoutInCell="1" allowOverlap="1">
+            <wp:simplePos x="0" y="0"/>
+            <wp:positionH relativeFrom="column">
+              <wp:posOffset>0</wp:posOffset>
+            </wp:positionH>
+            <wp:positionV relativeFrom="paragraph">
+              <wp:posOffset>393065</wp:posOffset>
+            </wp:positionV>
+            <wp:extent cx="5266690" cy="2770505"/>
+            <wp:effectExtent l="0" t="0" r="3810" b="10795"/>
+            <wp:wrapSquare wrapText="bothSides"/>
+            <wp:docPr id="5" name="Picture 5" descr="Test case 1.2 &amp; 5.0-Passed login as staff"/>
+            <wp:cNvGraphicFramePr>
+              <a:graphicFrameLocks xmlns:a="http://schemas.openxmlformats.org/drawingml/2006/main" noChangeAspect="1"/>
+            </wp:cNvGraphicFramePr>
+            <a:graphic xmlns:a="http://schemas.openxmlformats.org/drawingml/2006/main">
+              <a:graphicData uri="http://schemas.openxmlformats.org/drawingml/2006/picture">
+                <pic:pic xmlns:pic="http://schemas.openxmlformats.org/drawingml/2006/picture">
+                  <pic:nvPicPr>
+                    <pic:cNvPr id="5" name="Picture 5" descr="Test case 1.2 &amp; 5.0-Passed login as staff"/>
+                    <pic:cNvPicPr>
+                      <a:picLocks noChangeAspect="1"/>
+                    </pic:cNvPicPr>
+                  </pic:nvPicPr>
+                  <pic:blipFill>
+                    <a:blip r:embed="rId5"/>
+                    <a:stretch>
+                      <a:fillRect/>
+                    </a:stretch>
+                  </pic:blipFill>
+                  <pic:spPr>
+                    <a:xfrm>
+                      <a:off x="0" y="0"/>
+                      <a:ext cx="5266690" cy="2770505"/>
+                    </a:xfrm>
+                    <a:prstGeom prst="rect">
+                      <a:avLst/>
+                    </a:prstGeom>
+                  </pic:spPr>
+                </pic:pic>
+              </a:graphicData>
+            </a:graphic>
+          </wp:anchor>
+        </w:drawing>
+      </w:r>
+      <w:r>
+        <w:rPr>
+          <w:rFonts w:hint="default" w:ascii="Arial" w:hAnsi="Arial" w:cs="Arial"/>
+          <w:sz w:val="22"/>
+          <w:szCs w:val="22"/>
+          <w:lang w:val="en-SG"/>
+        </w:rPr>
+        <w:t>Test case 1.2:Login as staff</w:t>
+      </w:r>
+    </w:p>
+    <w:p>
+      <w:pPr>
+        <w:rPr>
+          <w:rFonts w:hint="default" w:ascii="Arial" w:hAnsi="Arial" w:cs="Arial"/>
+          <w:sz w:val="22"/>
+          <w:szCs w:val="22"/>
+          <w:lang w:val="en-SG"/>
+        </w:rPr>
+      </w:pPr>
+    </w:p>
+    <w:p>
+      <w:pPr>
+        <w:rPr>
+          <w:rFonts w:hint="default" w:ascii="Arial" w:hAnsi="Arial" w:cs="Arial"/>
+          <w:sz w:val="22"/>
+          <w:szCs w:val="22"/>
+          <w:lang w:val="en-SG"/>
+        </w:rPr>
+      </w:pPr>
+    </w:p>
+    <w:p>
+      <w:pPr>
+        <w:rPr>
+          <w:rFonts w:hint="default" w:ascii="Arial" w:hAnsi="Arial" w:cs="Arial"/>
+          <w:sz w:val="22"/>
+          <w:szCs w:val="22"/>
+          <w:lang w:val="en-SG"/>
+        </w:rPr>
+      </w:pPr>
+    </w:p>
+    <w:p>
+      <w:pPr>
+        <w:rPr>
+          <w:rFonts w:hint="default" w:ascii="Arial" w:hAnsi="Arial" w:cs="Arial"/>
+          <w:sz w:val="22"/>
+          <w:szCs w:val="22"/>
+          <w:lang w:val="en-SG"/>
+        </w:rPr>
+      </w:pPr>
+    </w:p>
+    <w:p>
+      <w:pPr>
+        <w:rPr>
+          <w:rFonts w:hint="default" w:ascii="Arial" w:hAnsi="Arial" w:cs="Arial"/>
+          <w:sz w:val="22"/>
+          <w:szCs w:val="22"/>
+          <w:lang w:val="en-SG"/>
+        </w:rPr>
+      </w:pPr>
+    </w:p>
+    <w:p>
+      <w:pPr>
+        <w:rPr>
+          <w:rFonts w:hint="default" w:ascii="Arial" w:hAnsi="Arial" w:cs="Arial"/>
+          <w:sz w:val="22"/>
+          <w:szCs w:val="22"/>
+          <w:lang w:val="en-SG"/>
+        </w:rPr>
+      </w:pPr>
+    </w:p>
+    <w:p>
+      <w:pPr>
+        <w:rPr>
+          <w:rFonts w:hint="default" w:ascii="Arial" w:hAnsi="Arial" w:cs="Arial"/>
+          <w:sz w:val="22"/>
+          <w:szCs w:val="22"/>
+          <w:lang w:val="en-SG"/>
+        </w:rPr>
+      </w:pPr>
+    </w:p>
+    <w:p>
+      <w:pPr>
+        <w:rPr>
+          <w:rFonts w:hint="default" w:ascii="Arial" w:hAnsi="Arial" w:cs="Arial"/>
+          <w:sz w:val="22"/>
+          <w:szCs w:val="22"/>
+          <w:lang w:val="en-SG"/>
+        </w:rPr>
+      </w:pPr>
+    </w:p>
+    <w:p>
+      <w:pPr>
+        <w:rPr>
+          <w:rFonts w:hint="default" w:ascii="Arial" w:hAnsi="Arial" w:cs="Arial"/>
+          <w:sz w:val="22"/>
+          <w:szCs w:val="22"/>
+          <w:lang w:val="en-SG"/>
+        </w:rPr>
+      </w:pPr>
+    </w:p>
+    <w:p>
+      <w:pPr>
+        <w:rPr>
+          <w:rFonts w:hint="default" w:ascii="Arial" w:hAnsi="Arial" w:cs="Arial"/>
+          <w:sz w:val="22"/>
+          <w:szCs w:val="22"/>
+          <w:lang w:val="en-SG"/>
+        </w:rPr>
+      </w:pPr>
+      <w:r>
+        <w:rPr>
+          <w:rFonts w:hint="default" w:ascii="Arial" w:hAnsi="Arial" w:cs="Arial"/>
+          <w:sz w:val="22"/>
+          <w:szCs w:val="22"/>
+          <w:lang w:val="en-SG"/>
+        </w:rPr>
+        <w:t>Test case 1.3: Login as admin</w:t>
+      </w:r>
+    </w:p>
+    <w:p>
+      <w:pPr>
+        <w:rPr>
+          <w:rFonts w:hint="default" w:ascii="Arial" w:hAnsi="Arial" w:cs="Arial"/>
+          <w:sz w:val="22"/>
+          <w:szCs w:val="22"/>
+          <w:lang w:val="en-SG"/>
+        </w:rPr>
+      </w:pPr>
+    </w:p>
+    <w:p>
+      <w:pPr>
+        <w:rPr>
+          <w:rFonts w:hint="default" w:ascii="Arial" w:hAnsi="Arial" w:cs="Arial"/>
+          <w:sz w:val="22"/>
+          <w:szCs w:val="22"/>
+          <w:lang w:val="en-SG"/>
+        </w:rPr>
+      </w:pPr>
+      <w:r>
+        <w:rPr>
+          <w:rFonts w:hint="default" w:ascii="Arial" w:hAnsi="Arial" w:cs="Arial"/>
+          <w:sz w:val="22"/>
+          <w:szCs w:val="22"/>
+          <w:lang w:val="en-SG"/>
+        </w:rPr>
+        <w:drawing>
+          <wp:anchor distT="0" distB="0" distL="114300" distR="114300" simplePos="0" relativeHeight="251663360" behindDoc="0" locked="0" layoutInCell="1" allowOverlap="1">
+            <wp:simplePos x="0" y="0"/>
+            <wp:positionH relativeFrom="column">
+              <wp:posOffset>130175</wp:posOffset>
+            </wp:positionH>
+            <wp:positionV relativeFrom="paragraph">
+              <wp:posOffset>158115</wp:posOffset>
+            </wp:positionV>
+            <wp:extent cx="5266690" cy="2934970"/>
+            <wp:effectExtent l="0" t="0" r="3810" b="11430"/>
+            <wp:wrapSquare wrapText="bothSides"/>
+            <wp:docPr id="7" name="Picture 7" descr="Test case 1.3-Passed login as admin"/>
+            <wp:cNvGraphicFramePr>
+              <a:graphicFrameLocks xmlns:a="http://schemas.openxmlformats.org/drawingml/2006/main" noChangeAspect="1"/>
+            </wp:cNvGraphicFramePr>
+            <a:graphic xmlns:a="http://schemas.openxmlformats.org/drawingml/2006/main">
+              <a:graphicData uri="http://schemas.openxmlformats.org/drawingml/2006/picture">
+                <pic:pic xmlns:pic="http://schemas.openxmlformats.org/drawingml/2006/picture">
+                  <pic:nvPicPr>
+                    <pic:cNvPr id="7" name="Picture 7" descr="Test case 1.3-Passed login as admin"/>
+                    <pic:cNvPicPr>
+                      <a:picLocks noChangeAspect="1"/>
+                    </pic:cNvPicPr>
+                  </pic:nvPicPr>
+                  <pic:blipFill>
+                    <a:blip r:embed="rId6"/>
+                    <a:stretch>
+                      <a:fillRect/>
+                    </a:stretch>
+                  </pic:blipFill>
+                  <pic:spPr>
+                    <a:xfrm>
+                      <a:off x="0" y="0"/>
+                      <a:ext cx="5266690" cy="2934970"/>
+                    </a:xfrm>
+                    <a:prstGeom prst="rect">
+                      <a:avLst/>
+                    </a:prstGeom>
+                  </pic:spPr>
+                </pic:pic>
+              </a:graphicData>
+            </a:graphic>
+          </wp:anchor>
+        </w:drawing>
+      </w:r>
+    </w:p>
+    <w:p>
+      <w:pPr>
+        <w:rPr>
+          <w:rFonts w:hint="default" w:ascii="Arial" w:hAnsi="Arial" w:cs="Arial"/>
+          <w:sz w:val="22"/>
+          <w:szCs w:val="22"/>
+          <w:lang w:val="en-SG"/>
+        </w:rPr>
+      </w:pPr>
+      <w:r>
+        <w:rPr>
+          <w:rFonts w:hint="default" w:ascii="Arial" w:hAnsi="Arial" w:cs="Arial"/>
+          <w:sz w:val="22"/>
+          <w:szCs w:val="22"/>
+          <w:lang w:val="en-SG"/>
+        </w:rPr>
+        <w:t>Test case 2.0: Homepage view</w:t>
+      </w:r>
+    </w:p>
+    <w:p>
+      <w:pPr>
+        <w:rPr>
+          <w:rFonts w:hint="default" w:ascii="Arial" w:hAnsi="Arial" w:cs="Arial"/>
+          <w:sz w:val="22"/>
+          <w:szCs w:val="22"/>
+          <w:lang w:val="en-SG"/>
+        </w:rPr>
+      </w:pPr>
+      <w:r>
+        <w:rPr>
+          <w:rFonts w:hint="default" w:ascii="Arial" w:hAnsi="Arial" w:cs="Arial"/>
+          <w:sz w:val="22"/>
+          <w:szCs w:val="22"/>
+          <w:lang w:val="en-SG"/>
+        </w:rPr>
+        <w:drawing>
+          <wp:anchor distT="0" distB="0" distL="114300" distR="114300" simplePos="0" relativeHeight="251664384" behindDoc="0" locked="0" layoutInCell="1" allowOverlap="1">
+            <wp:simplePos x="0" y="0"/>
+            <wp:positionH relativeFrom="column">
+              <wp:posOffset>-55880</wp:posOffset>
+            </wp:positionH>
+            <wp:positionV relativeFrom="paragraph">
+              <wp:posOffset>157480</wp:posOffset>
+            </wp:positionV>
+            <wp:extent cx="5266690" cy="2951480"/>
+            <wp:effectExtent l="0" t="0" r="3810" b="7620"/>
+            <wp:wrapSquare wrapText="bothSides"/>
+            <wp:docPr id="8" name="Picture 8" descr="Test case 2.0-Passed homepage"/>
+            <wp:cNvGraphicFramePr>
+              <a:graphicFrameLocks xmlns:a="http://schemas.openxmlformats.org/drawingml/2006/main" noChangeAspect="1"/>
+            </wp:cNvGraphicFramePr>
+            <a:graphic xmlns:a="http://schemas.openxmlformats.org/drawingml/2006/main">
+              <a:graphicData uri="http://schemas.openxmlformats.org/drawingml/2006/picture">
+                <pic:pic xmlns:pic="http://schemas.openxmlformats.org/drawingml/2006/picture">
+                  <pic:nvPicPr>
+                    <pic:cNvPr id="8" name="Picture 8" descr="Test case 2.0-Passed homepage"/>
+                    <pic:cNvPicPr>
+                      <a:picLocks noChangeAspect="1"/>
+                    </pic:cNvPicPr>
+                  </pic:nvPicPr>
+                  <pic:blipFill>
+                    <a:blip r:embed="rId7"/>
+                    <a:stretch>
+                      <a:fillRect/>
+                    </a:stretch>
+                  </pic:blipFill>
+                  <pic:spPr>
+                    <a:xfrm>
+                      <a:off x="0" y="0"/>
+                      <a:ext cx="5266690" cy="2951480"/>
+                    </a:xfrm>
+                    <a:prstGeom prst="rect">
+                      <a:avLst/>
+                    </a:prstGeom>
+                  </pic:spPr>
+                </pic:pic>
+              </a:graphicData>
+            </a:graphic>
+          </wp:anchor>
+        </w:drawing>
+      </w:r>
+    </w:p>
+    <w:p>
+      <w:pPr>
+        <w:rPr>
+          <w:rFonts w:hint="default" w:ascii="Arial" w:hAnsi="Arial" w:cs="Arial"/>
+          <w:sz w:val="22"/>
+          <w:szCs w:val="22"/>
+          <w:lang w:val="en-SG"/>
+        </w:rPr>
+      </w:pPr>
+    </w:p>
+    <w:p>
+      <w:pPr>
+        <w:rPr>
+          <w:rFonts w:hint="default" w:ascii="Arial" w:hAnsi="Arial" w:cs="Arial"/>
+          <w:sz w:val="22"/>
+          <w:szCs w:val="22"/>
+          <w:lang w:val="en-SG"/>
+        </w:rPr>
+      </w:pPr>
+    </w:p>
+    <w:p>
+      <w:pPr>
+        <w:rPr>
+          <w:rFonts w:hint="default" w:ascii="Arial" w:hAnsi="Arial" w:cs="Arial"/>
+          <w:sz w:val="22"/>
+          <w:szCs w:val="22"/>
+          <w:lang w:val="en-SG"/>
+        </w:rPr>
+      </w:pPr>
+    </w:p>
+    <w:p>
+      <w:pPr>
+        <w:rPr>
+          <w:rFonts w:hint="default" w:ascii="Arial" w:hAnsi="Arial" w:cs="Arial"/>
+          <w:sz w:val="22"/>
+          <w:szCs w:val="22"/>
+          <w:lang w:val="en-SG"/>
+        </w:rPr>
+      </w:pPr>
+    </w:p>
+    <w:p>
+      <w:pPr>
+        <w:rPr>
+          <w:rFonts w:hint="default" w:ascii="Arial" w:hAnsi="Arial" w:cs="Arial"/>
+          <w:sz w:val="22"/>
+          <w:szCs w:val="22"/>
+          <w:lang w:val="en-SG"/>
+        </w:rPr>
+      </w:pPr>
+    </w:p>
+    <w:p>
+      <w:pPr>
+        <w:rPr>
+          <w:rFonts w:hint="default" w:ascii="Arial" w:hAnsi="Arial" w:cs="Arial"/>
+          <w:sz w:val="22"/>
+          <w:szCs w:val="22"/>
+          <w:lang w:val="en-SG"/>
+        </w:rPr>
+      </w:pPr>
+    </w:p>
+    <w:p>
+      <w:pPr>
+        <w:rPr>
+          <w:rFonts w:hint="default" w:ascii="Arial" w:hAnsi="Arial" w:cs="Arial"/>
+          <w:sz w:val="22"/>
+          <w:szCs w:val="22"/>
+          <w:lang w:val="en-SG"/>
+        </w:rPr>
+      </w:pPr>
+    </w:p>
+    <w:p>
+      <w:pPr>
+        <w:rPr>
+          <w:rFonts w:hint="default" w:ascii="Arial" w:hAnsi="Arial" w:cs="Arial"/>
+          <w:sz w:val="22"/>
+          <w:szCs w:val="22"/>
+          <w:lang w:val="en-SG"/>
+        </w:rPr>
+      </w:pPr>
+    </w:p>
+    <w:p>
+      <w:pPr>
+        <w:rPr>
+          <w:rFonts w:hint="default" w:ascii="Arial" w:hAnsi="Arial" w:cs="Arial"/>
+          <w:sz w:val="22"/>
+          <w:szCs w:val="22"/>
+          <w:lang w:val="en-SG"/>
+        </w:rPr>
+      </w:pPr>
+    </w:p>
+    <w:p>
+      <w:pPr>
+        <w:rPr>
+          <w:rFonts w:hint="default" w:ascii="Arial" w:hAnsi="Arial" w:cs="Arial"/>
+          <w:sz w:val="22"/>
+          <w:szCs w:val="22"/>
+          <w:lang w:val="en-SG"/>
+        </w:rPr>
+      </w:pPr>
+    </w:p>
+    <w:p>
+      <w:pPr>
+        <w:rPr>
+          <w:rFonts w:hint="default" w:ascii="Arial" w:hAnsi="Arial" w:cs="Arial"/>
+          <w:sz w:val="22"/>
+          <w:szCs w:val="22"/>
+          <w:lang w:val="en-SG"/>
+        </w:rPr>
+      </w:pPr>
+    </w:p>
+    <w:p>
+      <w:pPr>
+        <w:rPr>
+          <w:rFonts w:hint="default" w:ascii="Arial" w:hAnsi="Arial" w:cs="Arial"/>
+          <w:sz w:val="22"/>
+          <w:szCs w:val="22"/>
+          <w:lang w:val="en-SG"/>
+        </w:rPr>
+      </w:pPr>
+      <w:r>
+        <w:rPr>
+          <w:rFonts w:hint="default" w:ascii="Arial" w:hAnsi="Arial" w:cs="Arial"/>
+          <w:sz w:val="22"/>
+          <w:szCs w:val="22"/>
+          <w:lang w:val="en-SG"/>
+        </w:rPr>
+        <w:t>Test case 3.0: Blog view</w:t>
+      </w:r>
+    </w:p>
+    <w:p>
+      <w:pPr>
+        <w:rPr>
+          <w:rFonts w:hint="default" w:ascii="Arial" w:hAnsi="Arial" w:cs="Arial"/>
+          <w:sz w:val="22"/>
+          <w:szCs w:val="22"/>
+          <w:lang w:val="en-SG"/>
+        </w:rPr>
+      </w:pPr>
+    </w:p>
+    <w:p>
+      <w:pPr>
+        <w:rPr>
+          <w:rFonts w:hint="default" w:ascii="Arial" w:hAnsi="Arial" w:cs="Arial"/>
+          <w:sz w:val="22"/>
+          <w:szCs w:val="22"/>
+          <w:lang w:val="en-SG"/>
+        </w:rPr>
+      </w:pPr>
+      <w:r>
+        <w:rPr>
+          <w:rFonts w:hint="default" w:ascii="Arial" w:hAnsi="Arial" w:cs="Arial"/>
+          <w:sz w:val="22"/>
+          <w:szCs w:val="22"/>
+          <w:lang w:val="en-SG"/>
+        </w:rPr>
+        <w:drawing>
+          <wp:anchor distT="0" distB="0" distL="114300" distR="114300" simplePos="0" relativeHeight="251756544" behindDoc="0" locked="0" layoutInCell="1" allowOverlap="1">
+            <wp:simplePos x="0" y="0"/>
+            <wp:positionH relativeFrom="column">
+              <wp:posOffset>102870</wp:posOffset>
+            </wp:positionH>
+            <wp:positionV relativeFrom="paragraph">
+              <wp:posOffset>146685</wp:posOffset>
+            </wp:positionV>
+            <wp:extent cx="5273675" cy="2969260"/>
+            <wp:effectExtent l="0" t="0" r="9525" b="2540"/>
+            <wp:wrapSquare wrapText="bothSides"/>
+            <wp:docPr id="21" name="Picture 21" descr="Test case 3.0 &amp; 4.0-Passed projects"/>
+            <wp:cNvGraphicFramePr>
+              <a:graphicFrameLocks xmlns:a="http://schemas.openxmlformats.org/drawingml/2006/main" noChangeAspect="1"/>
+            </wp:cNvGraphicFramePr>
+            <a:graphic xmlns:a="http://schemas.openxmlformats.org/drawingml/2006/main">
+              <a:graphicData uri="http://schemas.openxmlformats.org/drawingml/2006/picture">
+                <pic:pic xmlns:pic="http://schemas.openxmlformats.org/drawingml/2006/picture">
+                  <pic:nvPicPr>
+                    <pic:cNvPr id="21" name="Picture 21" descr="Test case 3.0 &amp; 4.0-Passed projects"/>
+                    <pic:cNvPicPr>
+                      <a:picLocks noChangeAspect="1"/>
+                    </pic:cNvPicPr>
+                  </pic:nvPicPr>
+                  <pic:blipFill>
+                    <a:blip r:embed="rId8"/>
+                    <a:stretch>
+                      <a:fillRect/>
+                    </a:stretch>
+                  </pic:blipFill>
+                  <pic:spPr>
+                    <a:xfrm>
+                      <a:off x="0" y="0"/>
+                      <a:ext cx="5273675" cy="2969260"/>
+                    </a:xfrm>
+                    <a:prstGeom prst="rect">
+                      <a:avLst/>
+                    </a:prstGeom>
+                  </pic:spPr>
+                </pic:pic>
+              </a:graphicData>
+            </a:graphic>
+          </wp:anchor>
+        </w:drawing>
+      </w:r>
+    </w:p>
+    <w:p>
+      <w:pPr>
+        <w:rPr>
+          <w:rFonts w:hint="default" w:ascii="Arial" w:hAnsi="Arial" w:cs="Arial"/>
+          <w:sz w:val="22"/>
+          <w:szCs w:val="22"/>
+          <w:lang w:val="en-SG"/>
+        </w:rPr>
+      </w:pPr>
+    </w:p>
+    <w:p>
+      <w:pPr>
+        <w:rPr>
+          <w:rFonts w:hint="default" w:ascii="Arial" w:hAnsi="Arial" w:cs="Arial"/>
+          <w:sz w:val="22"/>
+          <w:szCs w:val="22"/>
+          <w:lang w:val="en-SG"/>
+        </w:rPr>
+      </w:pPr>
+      <w:r>
+        <w:rPr>
+          <w:rFonts w:hint="default" w:ascii="Arial" w:hAnsi="Arial" w:cs="Arial"/>
+          <w:sz w:val="22"/>
+          <w:szCs w:val="22"/>
+          <w:lang w:val="en-SG"/>
+        </w:rPr>
+        <w:t>Test case 4.0: View project description</w:t>
+      </w:r>
+    </w:p>
+    <w:p>
+      <w:pPr>
+        <w:rPr>
+          <w:rFonts w:hint="default" w:ascii="Arial" w:hAnsi="Arial" w:cs="Arial"/>
+          <w:sz w:val="22"/>
+          <w:szCs w:val="22"/>
+          <w:lang w:val="en-SG"/>
+        </w:rPr>
+      </w:pPr>
+    </w:p>
+    <w:p>
+      <w:pPr>
+        <w:rPr>
+          <w:rFonts w:hint="default" w:ascii="Arial" w:hAnsi="Arial" w:cs="Arial"/>
+          <w:sz w:val="22"/>
+          <w:szCs w:val="22"/>
+          <w:lang w:val="en-SG"/>
+        </w:rPr>
+      </w:pPr>
+      <w:r>
+        <w:rPr>
+          <w:rFonts w:hint="default" w:ascii="Arial" w:hAnsi="Arial" w:cs="Arial"/>
+          <w:sz w:val="22"/>
+          <w:szCs w:val="22"/>
+          <w:lang w:val="en-SG"/>
+        </w:rPr>
+        <w:drawing>
+          <wp:anchor distT="0" distB="0" distL="114300" distR="114300" simplePos="0" relativeHeight="251739136" behindDoc="0" locked="0" layoutInCell="1" allowOverlap="1">
+            <wp:simplePos x="0" y="0"/>
+            <wp:positionH relativeFrom="column">
+              <wp:posOffset>184785</wp:posOffset>
+            </wp:positionH>
+            <wp:positionV relativeFrom="paragraph">
+              <wp:posOffset>285115</wp:posOffset>
+            </wp:positionV>
+            <wp:extent cx="5273675" cy="2969260"/>
+            <wp:effectExtent l="0" t="0" r="9525" b="2540"/>
+            <wp:wrapSquare wrapText="bothSides"/>
+            <wp:docPr id="18" name="Picture 18" descr="Test case 3.0 &amp; 4.0-Passed projects"/>
+            <wp:cNvGraphicFramePr>
+              <a:graphicFrameLocks xmlns:a="http://schemas.openxmlformats.org/drawingml/2006/main" noChangeAspect="1"/>
+            </wp:cNvGraphicFramePr>
+            <a:graphic xmlns:a="http://schemas.openxmlformats.org/drawingml/2006/main">
+              <a:graphicData uri="http://schemas.openxmlformats.org/drawingml/2006/picture">
+                <pic:pic xmlns:pic="http://schemas.openxmlformats.org/drawingml/2006/picture">
+                  <pic:nvPicPr>
+                    <pic:cNvPr id="18" name="Picture 18" descr="Test case 3.0 &amp; 4.0-Passed projects"/>
+                    <pic:cNvPicPr>
+                      <a:picLocks noChangeAspect="1"/>
+                    </pic:cNvPicPr>
+                  </pic:nvPicPr>
+                  <pic:blipFill>
+                    <a:blip r:embed="rId8"/>
+                    <a:stretch>
+                      <a:fillRect/>
+                    </a:stretch>
+                  </pic:blipFill>
+                  <pic:spPr>
+                    <a:xfrm>
+                      <a:off x="0" y="0"/>
+                      <a:ext cx="5273675" cy="2969260"/>
+                    </a:xfrm>
+                    <a:prstGeom prst="rect">
+                      <a:avLst/>
+                    </a:prstGeom>
+                  </pic:spPr>
+                </pic:pic>
+              </a:graphicData>
+            </a:graphic>
+          </wp:anchor>
+        </w:drawing>
+      </w:r>
+    </w:p>
+    <w:p>
+      <w:pPr>
+        <w:rPr>
+          <w:rFonts w:hint="default" w:ascii="Arial" w:hAnsi="Arial" w:cs="Arial"/>
+          <w:sz w:val="22"/>
+          <w:szCs w:val="22"/>
+          <w:lang w:val="en-SG"/>
+        </w:rPr>
+      </w:pPr>
+    </w:p>
+    <w:p>
+      <w:pPr>
+        <w:rPr>
+          <w:rFonts w:hint="default" w:ascii="Arial" w:hAnsi="Arial" w:cs="Arial"/>
+          <w:sz w:val="22"/>
+          <w:szCs w:val="22"/>
+          <w:lang w:val="en-SG"/>
+        </w:rPr>
+      </w:pPr>
+    </w:p>
+    <w:p>
+      <w:pPr>
+        <w:rPr>
+          <w:rFonts w:hint="default" w:ascii="Arial" w:hAnsi="Arial" w:cs="Arial"/>
+          <w:sz w:val="22"/>
+          <w:szCs w:val="22"/>
+          <w:lang w:val="en-SG"/>
+        </w:rPr>
+      </w:pPr>
+    </w:p>
+    <w:p>
+      <w:pPr>
+        <w:rPr>
+          <w:rFonts w:hint="default" w:ascii="Arial" w:hAnsi="Arial" w:cs="Arial"/>
+          <w:sz w:val="22"/>
+          <w:szCs w:val="22"/>
+          <w:lang w:val="en-SG"/>
+        </w:rPr>
+      </w:pPr>
+    </w:p>
+    <w:p>
+      <w:pPr>
+        <w:rPr>
+          <w:rFonts w:hint="default" w:ascii="Arial" w:hAnsi="Arial" w:cs="Arial"/>
+          <w:sz w:val="22"/>
+          <w:szCs w:val="22"/>
+          <w:lang w:val="en-SG"/>
+        </w:rPr>
+      </w:pPr>
+    </w:p>
+    <w:p>
+      <w:pPr>
+        <w:rPr>
+          <w:rFonts w:hint="default" w:ascii="Arial" w:hAnsi="Arial" w:cs="Arial"/>
+          <w:sz w:val="22"/>
+          <w:szCs w:val="22"/>
+          <w:lang w:val="en-SG"/>
+        </w:rPr>
+      </w:pPr>
+    </w:p>
+    <w:p>
+      <w:pPr>
+        <w:rPr>
+          <w:rFonts w:hint="default" w:ascii="Arial" w:hAnsi="Arial" w:cs="Arial"/>
+          <w:sz w:val="22"/>
+          <w:szCs w:val="22"/>
+          <w:lang w:val="en-SG"/>
+        </w:rPr>
+      </w:pPr>
+    </w:p>
+    <w:p>
+      <w:pPr>
+        <w:rPr>
+          <w:rFonts w:hint="default" w:ascii="Arial" w:hAnsi="Arial" w:cs="Arial"/>
+          <w:sz w:val="22"/>
+          <w:szCs w:val="22"/>
+          <w:lang w:val="en-SG"/>
+        </w:rPr>
+      </w:pPr>
+    </w:p>
+    <w:p>
+      <w:pPr>
+        <w:rPr>
+          <w:rFonts w:hint="default" w:ascii="Arial" w:hAnsi="Arial" w:cs="Arial"/>
+          <w:sz w:val="22"/>
+          <w:szCs w:val="22"/>
+          <w:lang w:val="en-SG"/>
+        </w:rPr>
+      </w:pPr>
+    </w:p>
+    <w:p>
+      <w:pPr>
+        <w:rPr>
+          <w:rFonts w:hint="default" w:ascii="Arial" w:hAnsi="Arial" w:cs="Arial"/>
+          <w:sz w:val="22"/>
+          <w:szCs w:val="22"/>
+          <w:lang w:val="en-SG"/>
+        </w:rPr>
+      </w:pPr>
+    </w:p>
+    <w:p>
+      <w:pPr>
+        <w:rPr>
+          <w:rFonts w:hint="default" w:ascii="Arial" w:hAnsi="Arial" w:cs="Arial"/>
+          <w:sz w:val="22"/>
+          <w:szCs w:val="22"/>
+          <w:lang w:val="en-SG"/>
+        </w:rPr>
+      </w:pPr>
+    </w:p>
+    <w:p>
+      <w:pPr>
+        <w:rPr>
+          <w:rFonts w:hint="default" w:ascii="Arial" w:hAnsi="Arial" w:cs="Arial"/>
+          <w:sz w:val="22"/>
+          <w:szCs w:val="22"/>
+          <w:lang w:val="en-SG"/>
+        </w:rPr>
+      </w:pPr>
+      <w:r>
+        <w:rPr>
+          <w:rFonts w:hint="default" w:ascii="Arial" w:hAnsi="Arial" w:cs="Arial"/>
+          <w:sz w:val="22"/>
+          <w:szCs w:val="22"/>
+          <w:lang w:val="en-SG"/>
+        </w:rPr>
+        <w:t>Test case 5.0: Post blog as staff</w:t>
+      </w:r>
+    </w:p>
+    <w:p>
+      <w:pPr>
+        <w:rPr>
+          <w:rFonts w:hint="default" w:ascii="Arial" w:hAnsi="Arial" w:cs="Arial"/>
+          <w:sz w:val="22"/>
+          <w:szCs w:val="22"/>
+          <w:lang w:val="en-SG"/>
+        </w:rPr>
+      </w:pPr>
+    </w:p>
+    <w:p>
+      <w:pPr>
+        <w:rPr>
+          <w:rFonts w:hint="default" w:ascii="Arial" w:hAnsi="Arial" w:cs="Arial"/>
+          <w:sz w:val="22"/>
+          <w:szCs w:val="22"/>
+          <w:lang w:val="en-SG"/>
+        </w:rPr>
+      </w:pPr>
+      <w:r>
+        <w:rPr>
+          <w:rFonts w:hint="default" w:ascii="Arial" w:hAnsi="Arial" w:cs="Arial"/>
+          <w:sz w:val="22"/>
+          <w:szCs w:val="22"/>
+          <w:lang w:val="en-SG"/>
+        </w:rPr>
+        <w:drawing>
+          <wp:anchor distT="0" distB="0" distL="114300" distR="114300" simplePos="0" relativeHeight="251757568" behindDoc="0" locked="0" layoutInCell="1" allowOverlap="1">
+            <wp:simplePos x="0" y="0"/>
+            <wp:positionH relativeFrom="column">
+              <wp:posOffset>-635</wp:posOffset>
+            </wp:positionH>
+            <wp:positionV relativeFrom="paragraph">
+              <wp:posOffset>148590</wp:posOffset>
+            </wp:positionV>
+            <wp:extent cx="5266690" cy="2770505"/>
+            <wp:effectExtent l="0" t="0" r="3810" b="10795"/>
+            <wp:wrapSquare wrapText="bothSides"/>
+            <wp:docPr id="22" name="Picture 22" descr="Test case 1.2 &amp; 5.0-Passed login as staff"/>
+            <wp:cNvGraphicFramePr>
+              <a:graphicFrameLocks xmlns:a="http://schemas.openxmlformats.org/drawingml/2006/main" noChangeAspect="1"/>
+            </wp:cNvGraphicFramePr>
+            <a:graphic xmlns:a="http://schemas.openxmlformats.org/drawingml/2006/main">
+              <a:graphicData uri="http://schemas.openxmlformats.org/drawingml/2006/picture">
+                <pic:pic xmlns:pic="http://schemas.openxmlformats.org/drawingml/2006/picture">
+                  <pic:nvPicPr>
+                    <pic:cNvPr id="22" name="Picture 22" descr="Test case 1.2 &amp; 5.0-Passed login as staff"/>
+                    <pic:cNvPicPr>
+                      <a:picLocks noChangeAspect="1"/>
+                    </pic:cNvPicPr>
+                  </pic:nvPicPr>
+                  <pic:blipFill>
+                    <a:blip r:embed="rId5"/>
+                    <a:stretch>
+                      <a:fillRect/>
+                    </a:stretch>
+                  </pic:blipFill>
+                  <pic:spPr>
+                    <a:xfrm>
+                      <a:off x="0" y="0"/>
+                      <a:ext cx="5266690" cy="2770505"/>
+                    </a:xfrm>
+                    <a:prstGeom prst="rect">
+                      <a:avLst/>
+                    </a:prstGeom>
+                  </pic:spPr>
+                </pic:pic>
+              </a:graphicData>
+            </a:graphic>
+          </wp:anchor>
+        </w:drawing>
+      </w:r>
+    </w:p>
+    <w:p>
+      <w:pPr>
+        <w:rPr>
+          <w:rFonts w:hint="default" w:ascii="Arial" w:hAnsi="Arial" w:cs="Arial"/>
+          <w:sz w:val="22"/>
+          <w:szCs w:val="22"/>
+          <w:lang w:val="en-SG"/>
+        </w:rPr>
+      </w:pPr>
+    </w:p>
+    <w:p>
+      <w:pPr>
+        <w:rPr>
+          <w:rFonts w:hint="default" w:ascii="Arial" w:hAnsi="Arial" w:cs="Arial"/>
+          <w:sz w:val="22"/>
+          <w:szCs w:val="22"/>
+          <w:lang w:val="en-SG"/>
+        </w:rPr>
+      </w:pPr>
+    </w:p>
+    <w:p>
+      <w:pPr>
+        <w:rPr>
+          <w:rFonts w:hint="default" w:ascii="Arial" w:hAnsi="Arial" w:cs="Arial"/>
+          <w:sz w:val="22"/>
+          <w:szCs w:val="22"/>
+          <w:lang w:val="en-SG"/>
+        </w:rPr>
+      </w:pPr>
+    </w:p>
+    <w:p>
+      <w:pPr>
+        <w:rPr>
+          <w:rFonts w:hint="default" w:ascii="Arial" w:hAnsi="Arial" w:cs="Arial"/>
+          <w:sz w:val="22"/>
+          <w:szCs w:val="22"/>
+          <w:lang w:val="en-SG"/>
+        </w:rPr>
+      </w:pPr>
+    </w:p>
+    <w:p>
+      <w:pPr>
+        <w:rPr>
+          <w:rFonts w:hint="default" w:ascii="Arial" w:hAnsi="Arial" w:cs="Arial"/>
+          <w:sz w:val="22"/>
+          <w:szCs w:val="22"/>
+          <w:lang w:val="en-SG"/>
+        </w:rPr>
+      </w:pPr>
+      <w:r>
+        <w:rPr>
+          <w:rFonts w:hint="default" w:ascii="Arial" w:hAnsi="Arial" w:cs="Arial"/>
+          <w:sz w:val="22"/>
+          <w:szCs w:val="22"/>
+          <w:lang w:val="en-SG"/>
+        </w:rPr>
+        <w:t>Test case 5.1; Post blog as admin</w:t>
+      </w:r>
+    </w:p>
+    <w:p>
+      <w:pPr>
+        <w:rPr>
+          <w:rFonts w:hint="default" w:ascii="Arial" w:hAnsi="Arial" w:cs="Arial"/>
+          <w:sz w:val="22"/>
+          <w:szCs w:val="22"/>
+          <w:lang w:val="en-SG"/>
+        </w:rPr>
+      </w:pPr>
+      <w:r>
+        <w:rPr>
+          <w:rFonts w:hint="default" w:ascii="Arial" w:hAnsi="Arial" w:cs="Arial"/>
+          <w:sz w:val="22"/>
+          <w:szCs w:val="22"/>
+          <w:lang w:val="en-SG"/>
+        </w:rPr>
+        <w:drawing>
+          <wp:anchor distT="0" distB="0" distL="114300" distR="114300" simplePos="0" relativeHeight="251859968" behindDoc="0" locked="0" layoutInCell="1" allowOverlap="1">
+            <wp:simplePos x="0" y="0"/>
+            <wp:positionH relativeFrom="column">
+              <wp:posOffset>8255</wp:posOffset>
+            </wp:positionH>
+            <wp:positionV relativeFrom="paragraph">
+              <wp:posOffset>214630</wp:posOffset>
+            </wp:positionV>
+            <wp:extent cx="5266690" cy="2463165"/>
+            <wp:effectExtent l="0" t="0" r="3810" b="635"/>
+            <wp:wrapSquare wrapText="bothSides"/>
+            <wp:docPr id="25" name="Picture 25" descr="Test case 5.2-Admin inputs nothing in blog"/>
+            <wp:cNvGraphicFramePr>
+              <a:graphicFrameLocks xmlns:a="http://schemas.openxmlformats.org/drawingml/2006/main" noChangeAspect="1"/>
+            </wp:cNvGraphicFramePr>
+            <a:graphic xmlns:a="http://schemas.openxmlformats.org/drawingml/2006/main">
+              <a:graphicData uri="http://schemas.openxmlformats.org/drawingml/2006/picture">
+                <pic:pic xmlns:pic="http://schemas.openxmlformats.org/drawingml/2006/picture">
+                  <pic:nvPicPr>
+                    <pic:cNvPr id="25" name="Picture 25" descr="Test case 5.2-Admin inputs nothing in blog"/>
+                    <pic:cNvPicPr>
+                      <a:picLocks noChangeAspect="1"/>
+                    </pic:cNvPicPr>
+                  </pic:nvPicPr>
+                  <pic:blipFill>
+                    <a:blip r:embed="rId9"/>
+                    <a:stretch>
+                      <a:fillRect/>
+                    </a:stretch>
+                  </pic:blipFill>
+                  <pic:spPr>
+                    <a:xfrm>
+                      <a:off x="0" y="0"/>
+                      <a:ext cx="5266690" cy="2463165"/>
+                    </a:xfrm>
+                    <a:prstGeom prst="rect">
+                      <a:avLst/>
+                    </a:prstGeom>
+                  </pic:spPr>
+                </pic:pic>
+              </a:graphicData>
+            </a:graphic>
+          </wp:anchor>
+        </w:drawing>
+      </w:r>
+    </w:p>
+    <w:p>
+      <w:pPr>
+        <w:rPr>
+          <w:rFonts w:hint="default" w:ascii="Arial" w:hAnsi="Arial" w:cs="Arial"/>
+          <w:sz w:val="22"/>
+          <w:szCs w:val="22"/>
+          <w:lang w:val="en-SG"/>
+        </w:rPr>
+      </w:pPr>
+    </w:p>
+    <w:p>
+      <w:pPr>
+        <w:rPr>
+          <w:rFonts w:hint="default" w:ascii="Arial" w:hAnsi="Arial" w:cs="Arial"/>
+          <w:sz w:val="22"/>
+          <w:szCs w:val="22"/>
+          <w:lang w:val="en-SG"/>
+        </w:rPr>
+      </w:pPr>
+    </w:p>
+    <w:p>
+      <w:pPr>
+        <w:rPr>
+          <w:rFonts w:hint="default" w:ascii="Arial" w:hAnsi="Arial" w:cs="Arial"/>
+          <w:sz w:val="22"/>
+          <w:szCs w:val="22"/>
+          <w:lang w:val="en-SG"/>
+        </w:rPr>
+      </w:pPr>
+    </w:p>
+    <w:p>
+      <w:pPr>
+        <w:rPr>
+          <w:rFonts w:hint="default" w:ascii="Arial" w:hAnsi="Arial" w:cs="Arial"/>
+          <w:sz w:val="22"/>
+          <w:szCs w:val="22"/>
+          <w:lang w:val="en-SG"/>
+        </w:rPr>
+      </w:pPr>
+    </w:p>
+    <w:p>
+      <w:pPr>
+        <w:rPr>
+          <w:rFonts w:hint="default" w:ascii="Arial" w:hAnsi="Arial" w:cs="Arial"/>
+          <w:sz w:val="22"/>
+          <w:szCs w:val="22"/>
+          <w:lang w:val="en-SG"/>
+        </w:rPr>
+      </w:pPr>
+    </w:p>
+    <w:p>
+      <w:pPr>
+        <w:rPr>
+          <w:rFonts w:hint="default" w:ascii="Arial" w:hAnsi="Arial" w:cs="Arial"/>
+          <w:sz w:val="22"/>
+          <w:szCs w:val="22"/>
+          <w:lang w:val="en-SG"/>
+        </w:rPr>
+      </w:pPr>
+    </w:p>
+    <w:p>
+      <w:pPr>
+        <w:rPr>
+          <w:rFonts w:hint="default" w:ascii="Arial" w:hAnsi="Arial" w:cs="Arial"/>
+          <w:sz w:val="22"/>
+          <w:szCs w:val="22"/>
+          <w:lang w:val="en-SG"/>
+        </w:rPr>
+      </w:pPr>
+    </w:p>
+    <w:p>
+      <w:pPr>
+        <w:rPr>
+          <w:rFonts w:hint="default" w:ascii="Arial" w:hAnsi="Arial" w:cs="Arial"/>
+          <w:sz w:val="22"/>
+          <w:szCs w:val="22"/>
+          <w:lang w:val="en-SG"/>
+        </w:rPr>
+      </w:pPr>
+    </w:p>
+    <w:p>
+      <w:pPr>
+        <w:rPr>
+          <w:rFonts w:hint="default" w:ascii="Arial" w:hAnsi="Arial" w:cs="Arial"/>
+          <w:sz w:val="22"/>
+          <w:szCs w:val="22"/>
+          <w:lang w:val="en-SG"/>
+        </w:rPr>
+      </w:pPr>
+    </w:p>
+    <w:p>
+      <w:pPr>
+        <w:rPr>
+          <w:rFonts w:hint="default" w:ascii="Arial" w:hAnsi="Arial" w:cs="Arial"/>
+          <w:sz w:val="22"/>
+          <w:szCs w:val="22"/>
+          <w:lang w:val="en-SG"/>
+        </w:rPr>
+      </w:pPr>
+    </w:p>
+    <w:p>
+      <w:pPr>
+        <w:rPr>
+          <w:rFonts w:hint="default" w:ascii="Arial" w:hAnsi="Arial" w:cs="Arial"/>
+          <w:sz w:val="22"/>
+          <w:szCs w:val="22"/>
+          <w:lang w:val="en-SG"/>
+        </w:rPr>
+      </w:pPr>
+    </w:p>
+    <w:p>
+      <w:pPr>
+        <w:rPr>
+          <w:rFonts w:hint="default" w:ascii="Arial" w:hAnsi="Arial" w:cs="Arial"/>
+          <w:sz w:val="22"/>
+          <w:szCs w:val="22"/>
+          <w:lang w:val="en-SG"/>
+        </w:rPr>
+      </w:pPr>
+    </w:p>
+    <w:p>
+      <w:pPr>
+        <w:rPr>
+          <w:rFonts w:hint="default" w:ascii="Arial" w:hAnsi="Arial" w:cs="Arial"/>
+          <w:sz w:val="22"/>
+          <w:szCs w:val="22"/>
+          <w:lang w:val="en-SG"/>
+        </w:rPr>
+      </w:pPr>
+    </w:p>
+    <w:p>
+      <w:pPr>
+        <w:rPr>
+          <w:rFonts w:hint="default" w:ascii="Arial" w:hAnsi="Arial" w:cs="Arial"/>
+          <w:sz w:val="22"/>
+          <w:szCs w:val="22"/>
+          <w:lang w:val="en-SG"/>
+        </w:rPr>
+      </w:pPr>
+    </w:p>
+    <w:p>
+      <w:pPr>
+        <w:rPr>
+          <w:rFonts w:hint="default" w:ascii="Arial" w:hAnsi="Arial" w:cs="Arial"/>
+          <w:sz w:val="22"/>
+          <w:szCs w:val="22"/>
+          <w:lang w:val="en-SG"/>
+        </w:rPr>
+      </w:pPr>
+      <w:r>
+        <w:rPr>
+          <w:rFonts w:hint="default" w:ascii="Arial" w:hAnsi="Arial" w:cs="Arial"/>
+          <w:sz w:val="22"/>
+          <w:szCs w:val="22"/>
+          <w:lang w:val="en-SG"/>
+        </w:rPr>
+        <w:drawing>
+          <wp:anchor distT="0" distB="0" distL="114300" distR="114300" simplePos="0" relativeHeight="251758592" behindDoc="0" locked="0" layoutInCell="1" allowOverlap="1">
+            <wp:simplePos x="0" y="0"/>
+            <wp:positionH relativeFrom="column">
+              <wp:posOffset>-55245</wp:posOffset>
+            </wp:positionH>
+            <wp:positionV relativeFrom="paragraph">
+              <wp:posOffset>642620</wp:posOffset>
+            </wp:positionV>
+            <wp:extent cx="5266690" cy="2463165"/>
+            <wp:effectExtent l="0" t="0" r="3810" b="635"/>
+            <wp:wrapSquare wrapText="bothSides"/>
+            <wp:docPr id="23" name="Picture 23" descr="Test case 5.2-Admin inputs nothing in blog"/>
+            <wp:cNvGraphicFramePr>
+              <a:graphicFrameLocks xmlns:a="http://schemas.openxmlformats.org/drawingml/2006/main" noChangeAspect="1"/>
+            </wp:cNvGraphicFramePr>
+            <a:graphic xmlns:a="http://schemas.openxmlformats.org/drawingml/2006/main">
+              <a:graphicData uri="http://schemas.openxmlformats.org/drawingml/2006/picture">
+                <pic:pic xmlns:pic="http://schemas.openxmlformats.org/drawingml/2006/picture">
+                  <pic:nvPicPr>
+                    <pic:cNvPr id="23" name="Picture 23" descr="Test case 5.2-Admin inputs nothing in blog"/>
+                    <pic:cNvPicPr>
+                      <a:picLocks noChangeAspect="1"/>
+                    </pic:cNvPicPr>
+                  </pic:nvPicPr>
+                  <pic:blipFill>
+                    <a:blip r:embed="rId9"/>
+                    <a:stretch>
+                      <a:fillRect/>
+                    </a:stretch>
+                  </pic:blipFill>
+                  <pic:spPr>
+                    <a:xfrm>
+                      <a:off x="0" y="0"/>
+                      <a:ext cx="5266690" cy="2463165"/>
+                    </a:xfrm>
+                    <a:prstGeom prst="rect">
+                      <a:avLst/>
+                    </a:prstGeom>
+                  </pic:spPr>
+                </pic:pic>
+              </a:graphicData>
+            </a:graphic>
+          </wp:anchor>
+        </w:drawing>
+      </w:r>
+      <w:r>
+        <w:rPr>
+          <w:rFonts w:hint="default" w:ascii="Arial" w:hAnsi="Arial" w:cs="Arial"/>
+          <w:sz w:val="22"/>
+          <w:szCs w:val="22"/>
+          <w:lang w:val="en-SG"/>
+        </w:rPr>
+        <w:t>Test case 5.2: Admin input blank in post</w:t>
+      </w:r>
+    </w:p>
+    <w:p>
+      <w:pPr>
+        <w:rPr>
+          <w:rFonts w:hint="default" w:ascii="Arial" w:hAnsi="Arial" w:cs="Arial"/>
+          <w:sz w:val="22"/>
+          <w:szCs w:val="22"/>
+          <w:lang w:val="en-SG"/>
+        </w:rPr>
+      </w:pPr>
+    </w:p>
+    <w:p>
+      <w:pPr>
+        <w:rPr>
+          <w:rFonts w:hint="default" w:ascii="Arial" w:hAnsi="Arial" w:cs="Arial"/>
+          <w:sz w:val="22"/>
+          <w:szCs w:val="22"/>
+          <w:lang w:val="en-SG"/>
+        </w:rPr>
+      </w:pPr>
+    </w:p>
+    <w:p>
+      <w:pPr>
+        <w:rPr>
+          <w:rFonts w:hint="default" w:ascii="Arial" w:hAnsi="Arial" w:cs="Arial"/>
+          <w:sz w:val="22"/>
+          <w:szCs w:val="22"/>
+          <w:lang w:val="en-SG"/>
+        </w:rPr>
+      </w:pPr>
+    </w:p>
+    <w:p>
+      <w:pPr>
+        <w:rPr>
+          <w:rFonts w:hint="default" w:ascii="Arial" w:hAnsi="Arial" w:cs="Arial"/>
+          <w:sz w:val="22"/>
+          <w:szCs w:val="22"/>
+          <w:lang w:val="en-SG"/>
+        </w:rPr>
+      </w:pPr>
+    </w:p>
+    <w:p>
+      <w:pPr>
+        <w:rPr>
+          <w:rFonts w:hint="default" w:ascii="Arial" w:hAnsi="Arial" w:cs="Arial"/>
+          <w:sz w:val="22"/>
+          <w:szCs w:val="22"/>
+          <w:lang w:val="en-SG"/>
+        </w:rPr>
+      </w:pPr>
+    </w:p>
+    <w:p>
+      <w:pPr>
+        <w:rPr>
+          <w:rFonts w:hint="default" w:ascii="Arial" w:hAnsi="Arial" w:cs="Arial"/>
+          <w:sz w:val="22"/>
+          <w:szCs w:val="22"/>
+          <w:lang w:val="en-SG"/>
+        </w:rPr>
+      </w:pPr>
+    </w:p>
+    <w:p>
+      <w:pPr>
+        <w:rPr>
+          <w:rFonts w:hint="default" w:ascii="Arial" w:hAnsi="Arial" w:cs="Arial"/>
+          <w:sz w:val="22"/>
+          <w:szCs w:val="22"/>
+          <w:lang w:val="en-SG"/>
+        </w:rPr>
+      </w:pPr>
+      <w:r>
+        <w:rPr>
+          <w:rFonts w:hint="default" w:ascii="Arial" w:hAnsi="Arial" w:cs="Arial"/>
+          <w:sz w:val="22"/>
+          <w:szCs w:val="22"/>
+          <w:lang w:val="en-SG"/>
+        </w:rPr>
+        <w:drawing>
+          <wp:anchor distT="0" distB="0" distL="114300" distR="114300" simplePos="0" relativeHeight="251860992" behindDoc="0" locked="0" layoutInCell="1" allowOverlap="1">
+            <wp:simplePos x="0" y="0"/>
+            <wp:positionH relativeFrom="column">
+              <wp:posOffset>0</wp:posOffset>
+            </wp:positionH>
+            <wp:positionV relativeFrom="paragraph">
+              <wp:posOffset>523875</wp:posOffset>
+            </wp:positionV>
+            <wp:extent cx="5266690" cy="2493645"/>
+            <wp:effectExtent l="0" t="0" r="3810" b="8255"/>
+            <wp:wrapSquare wrapText="bothSides"/>
+            <wp:docPr id="26" name="Picture 26" descr="Test case 5.3-Admin input test post"/>
+            <wp:cNvGraphicFramePr>
+              <a:graphicFrameLocks xmlns:a="http://schemas.openxmlformats.org/drawingml/2006/main" noChangeAspect="1"/>
+            </wp:cNvGraphicFramePr>
+            <a:graphic xmlns:a="http://schemas.openxmlformats.org/drawingml/2006/main">
+              <a:graphicData uri="http://schemas.openxmlformats.org/drawingml/2006/picture">
+                <pic:pic xmlns:pic="http://schemas.openxmlformats.org/drawingml/2006/picture">
+                  <pic:nvPicPr>
+                    <pic:cNvPr id="26" name="Picture 26" descr="Test case 5.3-Admin input test post"/>
+                    <pic:cNvPicPr>
+                      <a:picLocks noChangeAspect="1"/>
+                    </pic:cNvPicPr>
+                  </pic:nvPicPr>
+                  <pic:blipFill>
+                    <a:blip r:embed="rId10"/>
+                    <a:stretch>
+                      <a:fillRect/>
+                    </a:stretch>
+                  </pic:blipFill>
+                  <pic:spPr>
+                    <a:xfrm>
+                      <a:off x="0" y="0"/>
+                      <a:ext cx="5266690" cy="2493645"/>
+                    </a:xfrm>
+                    <a:prstGeom prst="rect">
+                      <a:avLst/>
+                    </a:prstGeom>
+                  </pic:spPr>
+                </pic:pic>
+              </a:graphicData>
+            </a:graphic>
+          </wp:anchor>
+        </w:drawing>
+      </w:r>
+      <w:r>
+        <w:rPr>
+          <w:rFonts w:hint="default" w:ascii="Arial" w:hAnsi="Arial" w:cs="Arial"/>
+          <w:sz w:val="22"/>
+          <w:szCs w:val="22"/>
+          <w:lang w:val="en-SG"/>
+        </w:rPr>
+        <w:t>Test case 5.3: Admin post Test post</w:t>
+      </w:r>
+    </w:p>
+    <w:p>
+      <w:pPr>
+        <w:rPr>
+          <w:rFonts w:hint="default" w:ascii="Arial" w:hAnsi="Arial" w:cs="Arial"/>
+          <w:sz w:val="22"/>
+          <w:szCs w:val="22"/>
+          <w:lang w:val="en-SG"/>
+        </w:rPr>
+      </w:pPr>
+    </w:p>
+    <w:p>
+      <w:pPr>
+        <w:rPr>
+          <w:rFonts w:hint="default" w:ascii="Arial" w:hAnsi="Arial" w:cs="Arial"/>
+          <w:sz w:val="22"/>
+          <w:szCs w:val="22"/>
+          <w:lang w:val="en-SG"/>
+        </w:rPr>
+      </w:pPr>
+    </w:p>
+    <w:p>
+      <w:pPr>
+        <w:rPr>
+          <w:rFonts w:hint="default" w:ascii="Arial" w:hAnsi="Arial" w:cs="Arial"/>
+          <w:sz w:val="22"/>
+          <w:szCs w:val="22"/>
+          <w:lang w:val="en-SG"/>
+        </w:rPr>
+      </w:pPr>
+    </w:p>
+    <w:p>
+      <w:pPr>
+        <w:rPr>
+          <w:rFonts w:hint="default" w:ascii="Arial" w:hAnsi="Arial" w:cs="Arial"/>
+          <w:sz w:val="22"/>
+          <w:szCs w:val="22"/>
+          <w:lang w:val="en-SG"/>
+        </w:rPr>
+      </w:pPr>
+    </w:p>
+    <w:p>
+      <w:pPr>
+        <w:rPr>
+          <w:rFonts w:hint="default" w:ascii="Arial" w:hAnsi="Arial" w:cs="Arial"/>
+          <w:sz w:val="22"/>
+          <w:szCs w:val="22"/>
+          <w:lang w:val="en-SG"/>
+        </w:rPr>
+      </w:pPr>
+    </w:p>
+    <w:p>
+      <w:pPr>
+        <w:rPr>
+          <w:rFonts w:hint="default" w:ascii="Arial" w:hAnsi="Arial" w:cs="Arial"/>
+          <w:sz w:val="22"/>
+          <w:szCs w:val="22"/>
+          <w:lang w:val="en-SG"/>
+        </w:rPr>
+      </w:pPr>
+    </w:p>
+    <w:p>
+      <w:pPr>
+        <w:rPr>
+          <w:rFonts w:hint="default" w:ascii="Arial" w:hAnsi="Arial" w:cs="Arial"/>
+          <w:sz w:val="22"/>
+          <w:szCs w:val="22"/>
+          <w:lang w:val="en-SG"/>
+        </w:rPr>
+      </w:pPr>
+    </w:p>
+    <w:p>
+      <w:pPr>
+        <w:rPr>
+          <w:rFonts w:hint="default" w:ascii="Arial" w:hAnsi="Arial" w:cs="Arial"/>
+          <w:sz w:val="22"/>
+          <w:szCs w:val="22"/>
+          <w:lang w:val="en-SG"/>
+        </w:rPr>
+      </w:pPr>
+    </w:p>
+    <w:p>
+      <w:pPr>
+        <w:rPr>
+          <w:rFonts w:hint="default" w:ascii="Arial" w:hAnsi="Arial" w:cs="Arial"/>
+          <w:sz w:val="22"/>
+          <w:szCs w:val="22"/>
+          <w:lang w:val="en-SG"/>
+        </w:rPr>
+      </w:pPr>
+    </w:p>
+    <w:p>
+      <w:pPr>
+        <w:rPr>
+          <w:rFonts w:hint="default" w:ascii="Arial" w:hAnsi="Arial" w:cs="Arial"/>
+          <w:sz w:val="22"/>
+          <w:szCs w:val="22"/>
+          <w:lang w:val="en-SG"/>
+        </w:rPr>
+      </w:pPr>
+    </w:p>
+    <w:p>
+      <w:pPr>
+        <w:rPr>
+          <w:rFonts w:hint="default" w:ascii="Arial" w:hAnsi="Arial" w:cs="Arial"/>
+          <w:sz w:val="22"/>
+          <w:szCs w:val="22"/>
+          <w:lang w:val="en-SG"/>
+        </w:rPr>
+      </w:pPr>
+    </w:p>
+    <w:p>
+      <w:pPr>
+        <w:rPr>
+          <w:rFonts w:hint="default" w:ascii="Arial" w:hAnsi="Arial" w:cs="Arial"/>
+          <w:sz w:val="22"/>
+          <w:szCs w:val="22"/>
+          <w:lang w:val="en-SG"/>
+        </w:rPr>
+      </w:pPr>
+      <w:r>
+        <w:rPr>
+          <w:rFonts w:hint="default" w:ascii="Arial" w:hAnsi="Arial" w:cs="Arial"/>
+          <w:sz w:val="22"/>
+          <w:szCs w:val="22"/>
+          <w:lang w:val="en-SG"/>
+        </w:rPr>
+        <w:t>Test case 6.0: List users registered as staff</w:t>
+      </w:r>
+    </w:p>
+    <w:p>
+      <w:pPr>
+        <w:rPr>
+          <w:rFonts w:hint="default" w:ascii="Arial" w:hAnsi="Arial" w:cs="Arial"/>
+          <w:sz w:val="22"/>
+          <w:szCs w:val="22"/>
+          <w:lang w:val="en-SG"/>
+        </w:rPr>
+      </w:pPr>
+    </w:p>
+    <w:p>
+      <w:pPr>
+        <w:rPr>
+          <w:rFonts w:hint="default" w:ascii="Arial" w:hAnsi="Arial" w:cs="Arial"/>
+          <w:sz w:val="22"/>
+          <w:szCs w:val="22"/>
+          <w:lang w:val="en-SG"/>
+        </w:rPr>
+      </w:pPr>
+      <w:r>
+        <w:rPr>
+          <w:rFonts w:hint="default" w:ascii="Arial" w:hAnsi="Arial" w:cs="Arial"/>
+          <w:sz w:val="22"/>
+          <w:szCs w:val="22"/>
+          <w:lang w:val="en-SG"/>
+        </w:rPr>
+        <w:drawing>
+          <wp:inline distT="0" distB="0" distL="114300" distR="114300">
+            <wp:extent cx="5266690" cy="2770505"/>
+            <wp:effectExtent l="0" t="0" r="3810" b="10795"/>
+            <wp:docPr id="27" name="Picture 27" descr="Test case 1.2 &amp; 5.0-Passed login as staff"/>
+            <wp:cNvGraphicFramePr>
+              <a:graphicFrameLocks xmlns:a="http://schemas.openxmlformats.org/drawingml/2006/main" noChangeAspect="1"/>
+            </wp:cNvGraphicFramePr>
+            <a:graphic xmlns:a="http://schemas.openxmlformats.org/drawingml/2006/main">
+              <a:graphicData uri="http://schemas.openxmlformats.org/drawingml/2006/picture">
+                <pic:pic xmlns:pic="http://schemas.openxmlformats.org/drawingml/2006/picture">
+                  <pic:nvPicPr>
+                    <pic:cNvPr id="27" name="Picture 27" descr="Test case 1.2 &amp; 5.0-Passed login as staff"/>
+                    <pic:cNvPicPr>
+                      <a:picLocks noChangeAspect="1"/>
+                    </pic:cNvPicPr>
+                  </pic:nvPicPr>
+                  <pic:blipFill>
+                    <a:blip r:embed="rId5"/>
+                    <a:stretch>
+                      <a:fillRect/>
+                    </a:stretch>
+                  </pic:blipFill>
+                  <pic:spPr>
+                    <a:xfrm>
+                      <a:off x="0" y="0"/>
+                      <a:ext cx="5266690" cy="2770505"/>
+                    </a:xfrm>
+                    <a:prstGeom prst="rect">
+                      <a:avLst/>
+                    </a:prstGeom>
+                  </pic:spPr>
+                </pic:pic>
+              </a:graphicData>
+            </a:graphic>
+          </wp:inline>
+        </w:drawing>
+      </w:r>
+    </w:p>
+    <w:p>
+      <w:pPr>
+        <w:rPr>
+          <w:rFonts w:hint="default" w:ascii="Arial" w:hAnsi="Arial" w:cs="Arial"/>
+          <w:sz w:val="22"/>
+          <w:szCs w:val="22"/>
+          <w:lang w:val="en-SG"/>
+        </w:rPr>
+      </w:pPr>
+    </w:p>
+    <w:p>
+      <w:pPr>
+        <w:rPr>
+          <w:rFonts w:hint="default" w:ascii="Arial" w:hAnsi="Arial" w:cs="Arial"/>
+          <w:sz w:val="22"/>
+          <w:szCs w:val="22"/>
+          <w:lang w:val="en-SG"/>
+        </w:rPr>
+      </w:pPr>
+    </w:p>
+    <w:p>
+      <w:pPr>
+        <w:rPr>
+          <w:rFonts w:hint="default" w:ascii="Arial" w:hAnsi="Arial" w:cs="Arial"/>
+          <w:sz w:val="22"/>
+          <w:szCs w:val="22"/>
+          <w:lang w:val="en-SG"/>
+        </w:rPr>
+      </w:pPr>
+      <w:r>
+        <w:rPr>
+          <w:rFonts w:hint="default" w:ascii="Arial" w:hAnsi="Arial" w:cs="Arial"/>
+          <w:sz w:val="22"/>
+          <w:szCs w:val="22"/>
+          <w:lang w:val="en-SG"/>
+        </w:rPr>
+        <w:t>Test case 6.1: List users registered as admin</w:t>
+      </w:r>
+    </w:p>
+    <w:p>
+      <w:pPr>
+        <w:rPr>
+          <w:rFonts w:hint="default" w:ascii="Arial" w:hAnsi="Arial" w:cs="Arial"/>
+          <w:sz w:val="22"/>
+          <w:szCs w:val="22"/>
+          <w:lang w:val="en-SG"/>
+        </w:rPr>
+      </w:pPr>
+    </w:p>
+    <w:p>
+      <w:pPr>
+        <w:rPr>
+          <w:rFonts w:hint="default" w:ascii="Arial" w:hAnsi="Arial" w:cs="Arial"/>
+          <w:sz w:val="22"/>
+          <w:szCs w:val="22"/>
+          <w:lang w:val="en-SG"/>
+        </w:rPr>
+      </w:pPr>
+      <w:r>
+        <w:rPr>
+          <w:rFonts w:hint="default" w:ascii="Arial" w:hAnsi="Arial" w:cs="Arial"/>
+          <w:sz w:val="22"/>
+          <w:szCs w:val="22"/>
+          <w:lang w:val="en-SG"/>
+        </w:rPr>
+        <w:drawing>
+          <wp:anchor distT="0" distB="0" distL="114300" distR="114300" simplePos="0" relativeHeight="251862016" behindDoc="0" locked="0" layoutInCell="1" allowOverlap="1">
+            <wp:simplePos x="0" y="0"/>
+            <wp:positionH relativeFrom="column">
+              <wp:posOffset>40005</wp:posOffset>
+            </wp:positionH>
+            <wp:positionV relativeFrom="paragraph">
+              <wp:posOffset>230505</wp:posOffset>
+            </wp:positionV>
+            <wp:extent cx="5266690" cy="2353945"/>
+            <wp:effectExtent l="0" t="0" r="3810" b="8255"/>
+            <wp:wrapSquare wrapText="bothSides"/>
+            <wp:docPr id="28" name="Picture 28" descr="Test case 6.1-View users registered as admin"/>
+            <wp:cNvGraphicFramePr>
+              <a:graphicFrameLocks xmlns:a="http://schemas.openxmlformats.org/drawingml/2006/main" noChangeAspect="1"/>
+            </wp:cNvGraphicFramePr>
+            <a:graphic xmlns:a="http://schemas.openxmlformats.org/drawingml/2006/main">
+              <a:graphicData uri="http://schemas.openxmlformats.org/drawingml/2006/picture">
+                <pic:pic xmlns:pic="http://schemas.openxmlformats.org/drawingml/2006/picture">
+                  <pic:nvPicPr>
+                    <pic:cNvPr id="28" name="Picture 28" descr="Test case 6.1-View users registered as admin"/>
+                    <pic:cNvPicPr>
+                      <a:picLocks noChangeAspect="1"/>
+                    </pic:cNvPicPr>
+                  </pic:nvPicPr>
+                  <pic:blipFill>
+                    <a:blip r:embed="rId11"/>
+                    <a:stretch>
+                      <a:fillRect/>
+                    </a:stretch>
+                  </pic:blipFill>
+                  <pic:spPr>
+                    <a:xfrm>
+                      <a:off x="0" y="0"/>
+                      <a:ext cx="5266690" cy="2353945"/>
+                    </a:xfrm>
+                    <a:prstGeom prst="rect">
+                      <a:avLst/>
+                    </a:prstGeom>
+                  </pic:spPr>
+                </pic:pic>
+              </a:graphicData>
+            </a:graphic>
+          </wp:anchor>
+        </w:drawing>
+      </w:r>
+    </w:p>
+    <w:p>
+      <w:pPr>
+        <w:rPr>
+          <w:rFonts w:hint="default" w:ascii="Arial" w:hAnsi="Arial" w:cs="Arial"/>
+          <w:sz w:val="22"/>
+          <w:szCs w:val="22"/>
+          <w:lang w:val="en-SG"/>
+        </w:rPr>
+      </w:pPr>
     </w:p>
     <w:sectPr>
       <w:pgSz w:w="11906" w:h="16838"/>
